--- a/ordenanzas/2013.docx
+++ b/ordenanzas/2013.docx
@@ -4,7 +4,8 @@
   <w:body>
     <w:p>
       <w:pPr>
-        <w:spacing w:after="200"/>
+        <w:keepNext/>
+        <w:spacing w:after="240"/>
         <w:jc w:val="right"/>
         <w:rPr>
           <w:lang w:val="es-PE"/>
@@ -19,13 +20,16 @@
     </w:p>
     <w:p>
       <w:pPr>
-        <w:spacing w:after="200"/>
+        <w:keepNext/>
+        <w:spacing w:before="240" w:after="360"/>
         <w:rPr>
+          <w:b/>
           <w:lang w:val="es-PE"/>
         </w:rPr>
       </w:pPr>
       <w:r>
         <w:rPr>
+          <w:b/>
           <w:lang w:val="es-PE"/>
         </w:rPr>
         <w:t>ORDENANZA Nº 2013</w:t>
@@ -33,14 +37,18 @@
     </w:p>
     <w:p>
       <w:pPr>
-        <w:spacing w:after="200"/>
+        <w:keepNext/>
+        <w:spacing w:before="360" w:after="360"/>
+        <w:ind w:left="1984" w:right="1984"/>
         <w:jc w:val="center"/>
         <w:rPr>
+          <w:b/>
           <w:lang w:val="es-PE"/>
         </w:rPr>
       </w:pPr>
       <w:r>
         <w:rPr>
+          <w:b/>
           <w:lang w:val="es-PE"/>
         </w:rPr>
         <w:t>EL CONCEJO DELIBERANTE SANCIONA CON FUERZA DE ORDENANZA</w:t>
@@ -48,23 +56,31 @@
     </w:p>
     <w:p>
       <w:pPr>
-        <w:spacing w:after="200"/>
-        <w:jc w:val="both"/>
+        <w:keepNext/>
+        <w:spacing w:after="120"/>
         <w:rPr>
           <w:lang w:val="es-PE"/>
         </w:rPr>
       </w:pPr>
       <w:r>
         <w:rPr>
+          <w:u w:val="single"/>
           <w:lang w:val="es-PE"/>
         </w:rPr>
         <w:t>ARTICULO PRIMERO</w:t>
       </w:r>
       <w:r>
         <w:rPr>
+          <w:u w:val="single"/>
           <w:lang w:val="es-PE"/>
         </w:rPr>
-        <w:t xml:space="preserve">: </w:t>
+        <w:t>:</w:t>
+      </w:r>
+      <w:r>
+        <w:rPr>
+          <w:lang w:val="es-PE"/>
+        </w:rPr>
+        <w:t xml:space="preserve"> </w:t>
       </w:r>
       <w:r>
         <w:rPr>
@@ -75,13 +91,15 @@
     </w:p>
     <w:p>
       <w:pPr>
-        <w:spacing w:after="200"/>
+        <w:keepNext/>
+        <w:spacing w:after="120"/>
         <w:rPr>
           <w:lang w:val="es-PE"/>
         </w:rPr>
       </w:pPr>
       <w:r>
         <w:rPr>
+          <w:u w:val="single"/>
           <w:lang w:val="es-PE"/>
         </w:rPr>
         <w:t>ARTICULO SEGUNDO:</w:t>
@@ -95,8 +113,8 @@
     </w:p>
     <w:p>
       <w:pPr>
-        <w:spacing w:after="200"/>
-        <w:jc w:val="center"/>
+        <w:keepNext/>
+        <w:spacing w:after="120"/>
         <w:rPr>
           <w:lang w:val="es-PE"/>
         </w:rPr>
@@ -117,8 +135,8 @@
     </w:p>
     <w:p>
       <w:pPr>
-        <w:spacing w:after="200"/>
-        <w:jc w:val="center"/>
+        <w:keepNext/>
+        <w:spacing w:after="120"/>
         <w:rPr>
           <w:lang w:val="es-PE"/>
         </w:rPr>
@@ -150,7 +168,8 @@
     </w:p>
     <w:p>
       <w:pPr>
-        <w:spacing w:after="200"/>
+        <w:keepNext/>
+        <w:spacing w:after="120"/>
         <w:rPr>
           <w:lang w:val="es-PE"/>
         </w:rPr>
@@ -192,7 +211,8 @@
           </w:tcPr>
           <w:p>
             <w:pPr>
-              <w:spacing w:after="200"/>
+              <w:keepNext/>
+              <w:spacing w:after="120"/>
               <w:rPr>
                 <w:bCs/>
                 <w:lang w:val="es-PE"/>
@@ -201,7 +221,8 @@
           </w:p>
           <w:p>
             <w:pPr>
-              <w:spacing w:after="200"/>
+              <w:keepNext/>
+              <w:spacing w:after="120"/>
               <w:rPr>
                 <w:bCs/>
                 <w:lang w:val="es-PE"/>
@@ -231,7 +252,8 @@
           </w:tcPr>
           <w:p>
             <w:pPr>
-              <w:spacing w:after="200"/>
+              <w:keepNext/>
+              <w:spacing w:after="120"/>
             </w:pPr>
           </w:p>
         </w:tc>
@@ -250,7 +272,8 @@
           </w:tcPr>
           <w:p>
             <w:pPr>
-              <w:spacing w:after="200"/>
+              <w:keepNext/>
+              <w:spacing w:after="120"/>
             </w:pPr>
           </w:p>
         </w:tc>
@@ -269,8 +292,8 @@
           </w:tcPr>
           <w:p>
             <w:pPr>
-              <w:spacing w:after="200"/>
-              <w:jc w:val="right"/>
+              <w:keepNext/>
+              <w:spacing w:after="120"/>
               <w:rPr>
                 <w:bCs/>
               </w:rPr>
@@ -304,7 +327,8 @@
           </w:tcPr>
           <w:p>
             <w:pPr>
-              <w:spacing w:after="200"/>
+              <w:keepNext/>
+              <w:spacing w:after="120"/>
               <w:rPr>
                 <w:bCs/>
                 <w:lang w:val="es-PE"/>
@@ -327,7 +351,8 @@
           </w:tcPr>
           <w:p>
             <w:pPr>
-              <w:spacing w:after="200"/>
+              <w:keepNext/>
+              <w:spacing w:after="120"/>
             </w:pPr>
           </w:p>
         </w:tc>
@@ -346,7 +371,8 @@
           </w:tcPr>
           <w:p>
             <w:pPr>
-              <w:spacing w:after="200"/>
+              <w:keepNext/>
+              <w:spacing w:after="120"/>
             </w:pPr>
           </w:p>
         </w:tc>
@@ -365,8 +391,8 @@
           </w:tcPr>
           <w:p>
             <w:pPr>
-              <w:spacing w:after="200"/>
-              <w:jc w:val="right"/>
+              <w:keepNext/>
+              <w:spacing w:after="120"/>
               <w:rPr>
                 <w:bCs/>
               </w:rPr>
@@ -394,7 +420,8 @@
           </w:tcPr>
           <w:p>
             <w:pPr>
-              <w:spacing w:after="200"/>
+              <w:keepNext/>
+              <w:spacing w:after="120"/>
               <w:rPr>
                 <w:bCs/>
                 <w:lang w:val="es-PE"/>
@@ -424,7 +451,8 @@
           </w:tcPr>
           <w:p>
             <w:pPr>
-              <w:spacing w:after="200"/>
+              <w:keepNext/>
+              <w:spacing w:after="120"/>
             </w:pPr>
           </w:p>
         </w:tc>
@@ -443,7 +471,8 @@
           </w:tcPr>
           <w:p>
             <w:pPr>
-              <w:spacing w:after="200"/>
+              <w:keepNext/>
+              <w:spacing w:after="120"/>
             </w:pPr>
             <w:r>
               <w:t>15.851.061,41</w:t>
@@ -465,8 +494,8 @@
           </w:tcPr>
           <w:p>
             <w:pPr>
-              <w:spacing w:after="200"/>
-              <w:jc w:val="right"/>
+              <w:keepNext/>
+              <w:spacing w:after="120"/>
               <w:rPr>
                 <w:bCs/>
               </w:rPr>
@@ -494,7 +523,8 @@
           </w:tcPr>
           <w:p>
             <w:pPr>
-              <w:spacing w:after="200"/>
+              <w:keepNext/>
+              <w:spacing w:after="120"/>
               <w:rPr>
                 <w:bCs/>
                 <w:lang w:val="es-PE"/>
@@ -517,7 +547,8 @@
           </w:tcPr>
           <w:p>
             <w:pPr>
-              <w:spacing w:after="200"/>
+              <w:keepNext/>
+              <w:spacing w:after="120"/>
             </w:pPr>
           </w:p>
         </w:tc>
@@ -536,7 +567,8 @@
           </w:tcPr>
           <w:p>
             <w:pPr>
-              <w:spacing w:after="200"/>
+              <w:keepNext/>
+              <w:spacing w:after="120"/>
             </w:pPr>
           </w:p>
         </w:tc>
@@ -555,8 +587,8 @@
           </w:tcPr>
           <w:p>
             <w:pPr>
-              <w:spacing w:after="200"/>
-              <w:jc w:val="right"/>
+              <w:keepNext/>
+              <w:spacing w:after="120"/>
               <w:rPr>
                 <w:bCs/>
               </w:rPr>
@@ -584,7 +616,8 @@
           </w:tcPr>
           <w:p>
             <w:pPr>
-              <w:spacing w:after="200"/>
+              <w:keepNext/>
+              <w:spacing w:after="120"/>
               <w:rPr>
                 <w:bCs/>
                 <w:lang w:val="es-PE"/>
@@ -614,7 +647,8 @@
           </w:tcPr>
           <w:p>
             <w:pPr>
-              <w:spacing w:after="200"/>
+              <w:keepNext/>
+              <w:spacing w:after="120"/>
             </w:pPr>
           </w:p>
         </w:tc>
@@ -633,7 +667,8 @@
           </w:tcPr>
           <w:p>
             <w:pPr>
-              <w:spacing w:after="200"/>
+              <w:keepNext/>
+              <w:spacing w:after="120"/>
             </w:pPr>
             <w:r>
               <w:t>20.000,00</w:t>
@@ -655,8 +690,8 @@
           </w:tcPr>
           <w:p>
             <w:pPr>
-              <w:spacing w:after="200"/>
-              <w:jc w:val="right"/>
+              <w:keepNext/>
+              <w:spacing w:after="120"/>
               <w:rPr>
                 <w:bCs/>
               </w:rPr>
@@ -684,7 +719,8 @@
           </w:tcPr>
           <w:p>
             <w:pPr>
-              <w:spacing w:after="200"/>
+              <w:keepNext/>
+              <w:spacing w:after="120"/>
               <w:rPr>
                 <w:bCs/>
                 <w:lang w:val="es-PE"/>
@@ -707,7 +743,8 @@
           </w:tcPr>
           <w:p>
             <w:pPr>
-              <w:spacing w:after="200"/>
+              <w:keepNext/>
+              <w:spacing w:after="120"/>
             </w:pPr>
           </w:p>
         </w:tc>
@@ -726,7 +763,8 @@
           </w:tcPr>
           <w:p>
             <w:pPr>
-              <w:spacing w:after="200"/>
+              <w:keepNext/>
+              <w:spacing w:after="120"/>
             </w:pPr>
           </w:p>
         </w:tc>
@@ -745,8 +783,8 @@
           </w:tcPr>
           <w:p>
             <w:pPr>
-              <w:spacing w:after="200"/>
-              <w:jc w:val="right"/>
+              <w:keepNext/>
+              <w:spacing w:after="120"/>
               <w:rPr>
                 <w:bCs/>
               </w:rPr>
@@ -774,7 +812,8 @@
           </w:tcPr>
           <w:p>
             <w:pPr>
-              <w:spacing w:after="200"/>
+              <w:keepNext/>
+              <w:spacing w:after="120"/>
               <w:rPr>
                 <w:bCs/>
                 <w:lang w:val="es-PE"/>
@@ -804,7 +843,8 @@
           </w:tcPr>
           <w:p>
             <w:pPr>
-              <w:spacing w:after="200"/>
+              <w:keepNext/>
+              <w:spacing w:after="120"/>
             </w:pPr>
           </w:p>
         </w:tc>
@@ -823,7 +863,8 @@
           </w:tcPr>
           <w:p>
             <w:pPr>
-              <w:spacing w:after="200"/>
+              <w:keepNext/>
+              <w:spacing w:after="120"/>
             </w:pPr>
             <w:r>
               <w:t>478.834,50</w:t>
@@ -845,8 +886,8 @@
           </w:tcPr>
           <w:p>
             <w:pPr>
-              <w:spacing w:after="200"/>
-              <w:jc w:val="right"/>
+              <w:keepNext/>
+              <w:spacing w:after="120"/>
               <w:rPr>
                 <w:bCs/>
               </w:rPr>
@@ -874,7 +915,8 @@
           </w:tcPr>
           <w:p>
             <w:pPr>
-              <w:spacing w:after="200"/>
+              <w:keepNext/>
+              <w:spacing w:after="120"/>
               <w:rPr>
                 <w:bCs/>
                 <w:lang w:val="es-PE"/>
@@ -897,7 +939,8 @@
           </w:tcPr>
           <w:p>
             <w:pPr>
-              <w:spacing w:after="200"/>
+              <w:keepNext/>
+              <w:spacing w:after="120"/>
             </w:pPr>
           </w:p>
         </w:tc>
@@ -916,7 +959,8 @@
           </w:tcPr>
           <w:p>
             <w:pPr>
-              <w:spacing w:after="200"/>
+              <w:keepNext/>
+              <w:spacing w:after="120"/>
             </w:pPr>
           </w:p>
         </w:tc>
@@ -935,8 +979,8 @@
           </w:tcPr>
           <w:p>
             <w:pPr>
-              <w:spacing w:after="200"/>
-              <w:jc w:val="right"/>
+              <w:keepNext/>
+              <w:spacing w:after="120"/>
               <w:rPr>
                 <w:bCs/>
               </w:rPr>
@@ -964,7 +1008,8 @@
           </w:tcPr>
           <w:p>
             <w:pPr>
-              <w:spacing w:after="200"/>
+              <w:keepNext/>
+              <w:spacing w:after="120"/>
               <w:rPr>
                 <w:bCs/>
               </w:rPr>
@@ -993,7 +1038,8 @@
           </w:tcPr>
           <w:p>
             <w:pPr>
-              <w:spacing w:after="200"/>
+              <w:keepNext/>
+              <w:spacing w:after="120"/>
             </w:pPr>
           </w:p>
         </w:tc>
@@ -1012,7 +1058,8 @@
           </w:tcPr>
           <w:p>
             <w:pPr>
-              <w:spacing w:after="200"/>
+              <w:keepNext/>
+              <w:spacing w:after="120"/>
             </w:pPr>
           </w:p>
         </w:tc>
@@ -1031,17 +1078,17 @@
           </w:tcPr>
           <w:p>
             <w:pPr>
-              <w:spacing w:after="200"/>
-              <w:jc w:val="right"/>
-              <w:rPr>
-                <w:bCs/>
-              </w:rPr>
-            </w:pPr>
-          </w:p>
-          <w:p>
-            <w:pPr>
-              <w:spacing w:after="200"/>
-              <w:jc w:val="right"/>
+              <w:keepNext/>
+              <w:spacing w:after="120"/>
+              <w:rPr>
+                <w:bCs/>
+              </w:rPr>
+            </w:pPr>
+          </w:p>
+          <w:p>
+            <w:pPr>
+              <w:keepNext/>
+              <w:spacing w:after="120"/>
               <w:rPr>
                 <w:bCs/>
               </w:rPr>
@@ -1081,7 +1128,8 @@
           </w:tcPr>
           <w:p>
             <w:pPr>
-              <w:spacing w:after="200"/>
+              <w:keepNext/>
+              <w:spacing w:after="120"/>
               <w:rPr>
                 <w:bCs/>
               </w:rPr>
@@ -1103,7 +1151,8 @@
           </w:tcPr>
           <w:p>
             <w:pPr>
-              <w:spacing w:after="200"/>
+              <w:keepNext/>
+              <w:spacing w:after="120"/>
             </w:pPr>
           </w:p>
         </w:tc>
@@ -1122,7 +1171,8 @@
           </w:tcPr>
           <w:p>
             <w:pPr>
-              <w:spacing w:after="200"/>
+              <w:keepNext/>
+              <w:spacing w:after="120"/>
             </w:pPr>
           </w:p>
         </w:tc>
@@ -1141,7 +1191,8 @@
           </w:tcPr>
           <w:p>
             <w:pPr>
-              <w:spacing w:after="200"/>
+              <w:keepNext/>
+              <w:spacing w:after="120"/>
             </w:pPr>
           </w:p>
         </w:tc>
@@ -1166,7 +1217,8 @@
           </w:tcPr>
           <w:p>
             <w:pPr>
-              <w:spacing w:after="200"/>
+              <w:keepNext/>
+              <w:spacing w:after="120"/>
               <w:rPr>
                 <w:bCs/>
               </w:rPr>
@@ -1195,7 +1247,8 @@
           </w:tcPr>
           <w:p>
             <w:pPr>
-              <w:spacing w:after="200"/>
+              <w:keepNext/>
+              <w:spacing w:after="120"/>
             </w:pPr>
           </w:p>
         </w:tc>
@@ -1214,8 +1267,8 @@
           </w:tcPr>
           <w:p>
             <w:pPr>
-              <w:spacing w:after="200"/>
-              <w:jc w:val="right"/>
+              <w:keepNext/>
+              <w:spacing w:after="120"/>
               <w:rPr>
                 <w:bCs/>
               </w:rPr>
@@ -1297,7 +1350,8 @@
           </w:tcPr>
           <w:p>
             <w:pPr>
-              <w:spacing w:after="200"/>
+              <w:keepNext/>
+              <w:spacing w:after="120"/>
             </w:pPr>
           </w:p>
         </w:tc>
@@ -1322,7 +1376,8 @@
           </w:tcPr>
           <w:p>
             <w:pPr>
-              <w:spacing w:after="200"/>
+              <w:keepNext/>
+              <w:spacing w:after="120"/>
               <w:rPr>
                 <w:bCs/>
               </w:rPr>
@@ -1344,7 +1399,8 @@
           </w:tcPr>
           <w:p>
             <w:pPr>
-              <w:spacing w:after="200"/>
+              <w:keepNext/>
+              <w:spacing w:after="120"/>
             </w:pPr>
           </w:p>
         </w:tc>
@@ -1363,7 +1419,8 @@
           </w:tcPr>
           <w:p>
             <w:pPr>
-              <w:spacing w:after="200"/>
+              <w:keepNext/>
+              <w:spacing w:after="120"/>
             </w:pPr>
           </w:p>
         </w:tc>
@@ -1382,7 +1439,8 @@
           </w:tcPr>
           <w:p>
             <w:pPr>
-              <w:spacing w:after="200"/>
+              <w:keepNext/>
+              <w:spacing w:after="120"/>
             </w:pPr>
           </w:p>
         </w:tc>
@@ -1407,7 +1465,8 @@
           </w:tcPr>
           <w:p>
             <w:pPr>
-              <w:spacing w:after="200"/>
+              <w:keepNext/>
+              <w:spacing w:after="120"/>
             </w:pPr>
             <w:r>
               <w:rPr>
@@ -1432,8 +1491,8 @@
           </w:tcPr>
           <w:p>
             <w:pPr>
-              <w:spacing w:after="200"/>
-              <w:jc w:val="right"/>
+              <w:keepNext/>
+              <w:spacing w:after="120"/>
             </w:pPr>
             <w:r>
               <w:t>13.831.061,41</w:t>
@@ -1455,7 +1514,8 @@
           </w:tcPr>
           <w:p>
             <w:pPr>
-              <w:spacing w:after="200"/>
+              <w:keepNext/>
+              <w:spacing w:after="120"/>
             </w:pPr>
           </w:p>
         </w:tc>
@@ -1474,7 +1534,8 @@
           </w:tcPr>
           <w:p>
             <w:pPr>
-              <w:spacing w:after="200"/>
+              <w:keepNext/>
+              <w:spacing w:after="120"/>
             </w:pPr>
           </w:p>
         </w:tc>
@@ -1499,7 +1560,8 @@
           </w:tcPr>
           <w:p>
             <w:pPr>
-              <w:spacing w:after="200"/>
+              <w:keepNext/>
+              <w:spacing w:after="120"/>
               <w:rPr>
                 <w:bCs/>
               </w:rPr>
@@ -1521,7 +1583,8 @@
           </w:tcPr>
           <w:p>
             <w:pPr>
-              <w:spacing w:after="200"/>
+              <w:keepNext/>
+              <w:spacing w:after="120"/>
             </w:pPr>
           </w:p>
         </w:tc>
@@ -1540,7 +1603,8 @@
           </w:tcPr>
           <w:p>
             <w:pPr>
-              <w:spacing w:after="200"/>
+              <w:keepNext/>
+              <w:spacing w:after="120"/>
             </w:pPr>
           </w:p>
         </w:tc>
@@ -1559,7 +1623,8 @@
           </w:tcPr>
           <w:p>
             <w:pPr>
-              <w:spacing w:after="200"/>
+              <w:keepNext/>
+              <w:spacing w:after="120"/>
             </w:pPr>
           </w:p>
         </w:tc>
@@ -1584,7 +1649,8 @@
           </w:tcPr>
           <w:p>
             <w:pPr>
-              <w:spacing w:after="200"/>
+              <w:keepNext/>
+              <w:spacing w:after="120"/>
             </w:pPr>
             <w:r>
               <w:rPr>
@@ -1609,8 +1675,8 @@
           </w:tcPr>
           <w:p>
             <w:pPr>
-              <w:spacing w:after="200"/>
-              <w:jc w:val="right"/>
+              <w:keepNext/>
+              <w:spacing w:after="120"/>
             </w:pPr>
             <w:r>
               <w:t>2.020.000</w:t>
@@ -1638,7 +1704,8 @@
           </w:tcPr>
           <w:p>
             <w:pPr>
-              <w:spacing w:after="200"/>
+              <w:keepNext/>
+              <w:spacing w:after="120"/>
             </w:pPr>
           </w:p>
         </w:tc>
@@ -1657,7 +1724,8 @@
           </w:tcPr>
           <w:p>
             <w:pPr>
-              <w:spacing w:after="200"/>
+              <w:keepNext/>
+              <w:spacing w:after="120"/>
             </w:pPr>
           </w:p>
         </w:tc>
@@ -1682,7 +1750,8 @@
           </w:tcPr>
           <w:p>
             <w:pPr>
-              <w:spacing w:after="200"/>
+              <w:keepNext/>
+              <w:spacing w:after="120"/>
               <w:rPr>
                 <w:bCs/>
               </w:rPr>
@@ -1704,7 +1773,8 @@
           </w:tcPr>
           <w:p>
             <w:pPr>
-              <w:spacing w:after="200"/>
+              <w:keepNext/>
+              <w:spacing w:after="120"/>
             </w:pPr>
           </w:p>
         </w:tc>
@@ -1723,7 +1793,8 @@
           </w:tcPr>
           <w:p>
             <w:pPr>
-              <w:spacing w:after="200"/>
+              <w:keepNext/>
+              <w:spacing w:after="120"/>
             </w:pPr>
           </w:p>
         </w:tc>
@@ -1742,7 +1813,8 @@
           </w:tcPr>
           <w:p>
             <w:pPr>
-              <w:spacing w:after="200"/>
+              <w:keepNext/>
+              <w:spacing w:after="120"/>
             </w:pPr>
           </w:p>
         </w:tc>
@@ -1767,7 +1839,8 @@
           </w:tcPr>
           <w:p>
             <w:pPr>
-              <w:spacing w:after="200"/>
+              <w:keepNext/>
+              <w:spacing w:after="120"/>
               <w:rPr>
                 <w:bCs/>
               </w:rPr>
@@ -1789,7 +1862,8 @@
           </w:tcPr>
           <w:p>
             <w:pPr>
-              <w:spacing w:after="200"/>
+              <w:keepNext/>
+              <w:spacing w:after="120"/>
             </w:pPr>
           </w:p>
         </w:tc>
@@ -1808,7 +1882,8 @@
           </w:tcPr>
           <w:p>
             <w:pPr>
-              <w:spacing w:after="200"/>
+              <w:keepNext/>
+              <w:spacing w:after="120"/>
             </w:pPr>
           </w:p>
         </w:tc>
@@ -1827,7 +1902,8 @@
           </w:tcPr>
           <w:p>
             <w:pPr>
-              <w:spacing w:after="200"/>
+              <w:keepNext/>
+              <w:spacing w:after="120"/>
             </w:pPr>
           </w:p>
         </w:tc>
@@ -1852,7 +1928,8 @@
           </w:tcPr>
           <w:p>
             <w:pPr>
-              <w:spacing w:after="200"/>
+              <w:keepNext/>
+              <w:spacing w:after="120"/>
               <w:rPr>
                 <w:bCs/>
               </w:rPr>
@@ -1881,7 +1958,8 @@
           </w:tcPr>
           <w:p>
             <w:pPr>
-              <w:spacing w:after="200"/>
+              <w:keepNext/>
+              <w:spacing w:after="120"/>
             </w:pPr>
           </w:p>
         </w:tc>
@@ -1900,8 +1978,8 @@
           </w:tcPr>
           <w:p>
             <w:pPr>
-              <w:spacing w:after="200"/>
-              <w:jc w:val="right"/>
+              <w:keepNext/>
+              <w:spacing w:after="120"/>
               <w:rPr>
                 <w:bCs/>
               </w:rPr>
@@ -1929,7 +2007,8 @@
           </w:tcPr>
           <w:p>
             <w:pPr>
-              <w:spacing w:after="200"/>
+              <w:keepNext/>
+              <w:spacing w:after="120"/>
             </w:pPr>
           </w:p>
         </w:tc>
@@ -1954,7 +2033,8 @@
           </w:tcPr>
           <w:p>
             <w:pPr>
-              <w:spacing w:after="200"/>
+              <w:keepNext/>
+              <w:spacing w:after="120"/>
               <w:rPr>
                 <w:bCs/>
               </w:rPr>
@@ -1976,7 +2056,8 @@
           </w:tcPr>
           <w:p>
             <w:pPr>
-              <w:spacing w:after="200"/>
+              <w:keepNext/>
+              <w:spacing w:after="120"/>
             </w:pPr>
           </w:p>
         </w:tc>
@@ -1995,7 +2076,8 @@
           </w:tcPr>
           <w:p>
             <w:pPr>
-              <w:spacing w:after="200"/>
+              <w:keepNext/>
+              <w:spacing w:after="120"/>
             </w:pPr>
           </w:p>
         </w:tc>
@@ -2014,7 +2096,8 @@
           </w:tcPr>
           <w:p>
             <w:pPr>
-              <w:spacing w:after="200"/>
+              <w:keepNext/>
+              <w:spacing w:after="120"/>
             </w:pPr>
           </w:p>
         </w:tc>
@@ -2039,7 +2122,8 @@
           </w:tcPr>
           <w:p>
             <w:pPr>
-              <w:spacing w:after="200"/>
+              <w:keepNext/>
+              <w:spacing w:after="120"/>
             </w:pPr>
             <w:r>
               <w:rPr>
@@ -2064,8 +2148,8 @@
           </w:tcPr>
           <w:p>
             <w:pPr>
-              <w:spacing w:after="200"/>
-              <w:jc w:val="right"/>
+              <w:keepNext/>
+              <w:spacing w:after="120"/>
             </w:pPr>
             <w:r>
               <w:t>20.000,00</w:t>
@@ -2087,7 +2171,8 @@
           </w:tcPr>
           <w:p>
             <w:pPr>
-              <w:spacing w:after="200"/>
+              <w:keepNext/>
+              <w:spacing w:after="120"/>
             </w:pPr>
           </w:p>
         </w:tc>
@@ -2106,7 +2191,8 @@
           </w:tcPr>
           <w:p>
             <w:pPr>
-              <w:spacing w:after="200"/>
+              <w:keepNext/>
+              <w:spacing w:after="120"/>
             </w:pPr>
           </w:p>
         </w:tc>
@@ -2131,7 +2217,8 @@
           </w:tcPr>
           <w:p>
             <w:pPr>
-              <w:spacing w:after="200"/>
+              <w:keepNext/>
+              <w:spacing w:after="120"/>
             </w:pPr>
           </w:p>
         </w:tc>
@@ -2150,7 +2237,8 @@
           </w:tcPr>
           <w:p>
             <w:pPr>
-              <w:spacing w:after="200"/>
+              <w:keepNext/>
+              <w:spacing w:after="120"/>
             </w:pPr>
           </w:p>
         </w:tc>
@@ -2169,7 +2257,8 @@
           </w:tcPr>
           <w:p>
             <w:pPr>
-              <w:spacing w:after="200"/>
+              <w:keepNext/>
+              <w:spacing w:after="120"/>
             </w:pPr>
           </w:p>
         </w:tc>
@@ -2188,7 +2277,8 @@
           </w:tcPr>
           <w:p>
             <w:pPr>
-              <w:spacing w:after="200"/>
+              <w:keepNext/>
+              <w:spacing w:after="120"/>
             </w:pPr>
           </w:p>
         </w:tc>
@@ -2213,7 +2303,8 @@
           </w:tcPr>
           <w:p>
             <w:pPr>
-              <w:spacing w:after="200"/>
+              <w:keepNext/>
+              <w:spacing w:after="120"/>
             </w:pPr>
           </w:p>
         </w:tc>
@@ -2232,7 +2323,8 @@
           </w:tcPr>
           <w:p>
             <w:pPr>
-              <w:spacing w:after="200"/>
+              <w:keepNext/>
+              <w:spacing w:after="120"/>
             </w:pPr>
           </w:p>
         </w:tc>
@@ -2251,7 +2343,8 @@
           </w:tcPr>
           <w:p>
             <w:pPr>
-              <w:spacing w:after="200"/>
+              <w:keepNext/>
+              <w:spacing w:after="120"/>
             </w:pPr>
           </w:p>
         </w:tc>
@@ -2270,7 +2363,8 @@
           </w:tcPr>
           <w:p>
             <w:pPr>
-              <w:spacing w:after="200"/>
+              <w:keepNext/>
+              <w:spacing w:after="120"/>
             </w:pPr>
           </w:p>
         </w:tc>
@@ -2295,7 +2389,8 @@
           </w:tcPr>
           <w:p>
             <w:pPr>
-              <w:spacing w:after="200"/>
+              <w:keepNext/>
+              <w:spacing w:after="120"/>
               <w:rPr>
                 <w:bCs/>
               </w:rPr>
@@ -2324,7 +2419,8 @@
           </w:tcPr>
           <w:p>
             <w:pPr>
-              <w:spacing w:after="200"/>
+              <w:keepNext/>
+              <w:spacing w:after="120"/>
             </w:pPr>
           </w:p>
         </w:tc>
@@ -2343,8 +2439,8 @@
           </w:tcPr>
           <w:p>
             <w:pPr>
-              <w:spacing w:after="200"/>
-              <w:jc w:val="right"/>
+              <w:keepNext/>
+              <w:spacing w:after="120"/>
               <w:rPr>
                 <w:bCs/>
               </w:rPr>
@@ -2401,7 +2497,8 @@
           </w:tcPr>
           <w:p>
             <w:pPr>
-              <w:spacing w:after="200"/>
+              <w:keepNext/>
+              <w:spacing w:after="120"/>
             </w:pPr>
           </w:p>
         </w:tc>
@@ -2426,7 +2523,8 @@
           </w:tcPr>
           <w:p>
             <w:pPr>
-              <w:spacing w:after="200"/>
+              <w:keepNext/>
+              <w:spacing w:after="120"/>
               <w:rPr>
                 <w:bCs/>
               </w:rPr>
@@ -2448,7 +2546,8 @@
           </w:tcPr>
           <w:p>
             <w:pPr>
-              <w:spacing w:after="200"/>
+              <w:keepNext/>
+              <w:spacing w:after="120"/>
             </w:pPr>
           </w:p>
         </w:tc>
@@ -2467,7 +2566,8 @@
           </w:tcPr>
           <w:p>
             <w:pPr>
-              <w:spacing w:after="200"/>
+              <w:keepNext/>
+              <w:spacing w:after="120"/>
             </w:pPr>
           </w:p>
         </w:tc>
@@ -2486,7 +2586,8 @@
           </w:tcPr>
           <w:p>
             <w:pPr>
-              <w:spacing w:after="200"/>
+              <w:keepNext/>
+              <w:spacing w:after="120"/>
             </w:pPr>
           </w:p>
         </w:tc>
@@ -2511,13 +2612,13 @@
           </w:tcPr>
           <w:p>
             <w:pPr>
-              <w:spacing w:after="200"/>
+              <w:keepNext/>
+              <w:spacing w:after="120"/>
             </w:pPr>
             <w:r>
               <w:rPr>
                 <w:lang w:val="es-PE"/>
               </w:rPr>
-              <w:lastRenderedPageBreak/>
               <w:t>Amortización de la Deuda</w:t>
             </w:r>
           </w:p>
@@ -2537,8 +2638,8 @@
           </w:tcPr>
           <w:p>
             <w:pPr>
-              <w:spacing w:after="200"/>
-              <w:jc w:val="right"/>
+              <w:keepNext/>
+              <w:spacing w:after="120"/>
             </w:pPr>
             <w:r>
               <w:t>478</w:t>
@@ -2572,7 +2673,8 @@
           </w:tcPr>
           <w:p>
             <w:pPr>
-              <w:spacing w:after="200"/>
+              <w:keepNext/>
+              <w:spacing w:after="120"/>
             </w:pPr>
           </w:p>
         </w:tc>
@@ -2591,7 +2693,8 @@
           </w:tcPr>
           <w:p>
             <w:pPr>
-              <w:spacing w:after="200"/>
+              <w:keepNext/>
+              <w:spacing w:after="120"/>
             </w:pPr>
           </w:p>
         </w:tc>
@@ -2599,7 +2702,8 @@
     </w:tbl>
     <w:p>
       <w:pPr>
-        <w:spacing w:after="200"/>
+        <w:keepNext/>
+        <w:spacing w:after="120"/>
         <w:rPr>
           <w:lang w:val="es-PE"/>
         </w:rPr>
@@ -2607,8 +2711,8 @@
     </w:p>
     <w:p>
       <w:pPr>
-        <w:spacing w:after="200"/>
-        <w:jc w:val="center"/>
+        <w:keepNext/>
+        <w:spacing w:after="120"/>
         <w:rPr>
           <w:lang w:val="es-PE"/>
         </w:rPr>
@@ -2637,7 +2741,8 @@
     </w:p>
     <w:p>
       <w:pPr>
-        <w:spacing w:after="200"/>
+        <w:keepNext/>
+        <w:spacing w:after="120"/>
         <w:rPr>
           <w:lang w:val="es-PE"/>
         </w:rPr>
@@ -2682,7 +2787,8 @@
           </w:tcPr>
           <w:p>
             <w:pPr>
-              <w:spacing w:after="200"/>
+              <w:keepNext/>
+              <w:spacing w:after="120"/>
               <w:rPr>
                 <w:bCs/>
               </w:rPr>
@@ -2711,7 +2817,8 @@
           </w:tcPr>
           <w:p>
             <w:pPr>
-              <w:spacing w:after="200"/>
+              <w:keepNext/>
+              <w:spacing w:after="120"/>
             </w:pPr>
             <w:r>
               <w:t> </w:t>
@@ -2733,8 +2840,8 @@
           </w:tcPr>
           <w:p>
             <w:pPr>
-              <w:spacing w:after="200"/>
-              <w:jc w:val="right"/>
+              <w:keepNext/>
+              <w:spacing w:after="120"/>
               <w:rPr>
                 <w:bCs/>
               </w:rPr>
@@ -2804,7 +2911,8 @@
           </w:tcPr>
           <w:p>
             <w:pPr>
-              <w:spacing w:after="200"/>
+              <w:keepNext/>
+              <w:spacing w:after="120"/>
               <w:rPr>
                 <w:bCs/>
               </w:rPr>
@@ -2832,7 +2940,8 @@
           </w:tcPr>
           <w:p>
             <w:pPr>
-              <w:spacing w:after="200"/>
+              <w:keepNext/>
+              <w:spacing w:after="120"/>
             </w:pPr>
             <w:r>
               <w:t> </w:t>
@@ -2855,7 +2964,8 @@
           </w:tcPr>
           <w:p>
             <w:pPr>
-              <w:spacing w:after="200"/>
+              <w:keepNext/>
+              <w:spacing w:after="120"/>
             </w:pPr>
             <w:r>
               <w:t> </w:t>
@@ -2877,7 +2987,8 @@
           </w:tcPr>
           <w:p>
             <w:pPr>
-              <w:spacing w:after="200"/>
+              <w:keepNext/>
+              <w:spacing w:after="120"/>
             </w:pPr>
             <w:r>
               <w:t> </w:t>
@@ -2899,7 +3010,8 @@
           </w:tcPr>
           <w:p>
             <w:pPr>
-              <w:spacing w:after="200"/>
+              <w:keepNext/>
+              <w:spacing w:after="120"/>
             </w:pPr>
             <w:r>
               <w:t> </w:t>
@@ -2927,7 +3039,8 @@
           </w:tcPr>
           <w:p>
             <w:pPr>
-              <w:spacing w:after="200"/>
+              <w:keepNext/>
+              <w:spacing w:after="120"/>
               <w:rPr>
                 <w:bCs/>
               </w:rPr>
@@ -2955,7 +3068,8 @@
           </w:tcPr>
           <w:p>
             <w:pPr>
-              <w:spacing w:after="200"/>
+              <w:keepNext/>
+              <w:spacing w:after="120"/>
             </w:pPr>
             <w:r>
               <w:t> </w:t>
@@ -2978,7 +3092,8 @@
           </w:tcPr>
           <w:p>
             <w:pPr>
-              <w:spacing w:after="200"/>
+              <w:keepNext/>
+              <w:spacing w:after="120"/>
             </w:pPr>
             <w:r>
               <w:t> </w:t>
@@ -3000,7 +3115,8 @@
           </w:tcPr>
           <w:p>
             <w:pPr>
-              <w:spacing w:after="200"/>
+              <w:keepNext/>
+              <w:spacing w:after="120"/>
             </w:pPr>
             <w:r>
               <w:t> </w:t>
@@ -3022,7 +3138,8 @@
           </w:tcPr>
           <w:p>
             <w:pPr>
-              <w:spacing w:after="200"/>
+              <w:keepNext/>
+              <w:spacing w:after="120"/>
             </w:pPr>
             <w:r>
               <w:t> </w:t>
@@ -3050,7 +3167,8 @@
           </w:tcPr>
           <w:p>
             <w:pPr>
-              <w:spacing w:after="200"/>
+              <w:keepNext/>
+              <w:spacing w:after="120"/>
               <w:rPr>
                 <w:bCs/>
               </w:rPr>
@@ -3079,7 +3197,8 @@
           </w:tcPr>
           <w:p>
             <w:pPr>
-              <w:spacing w:after="200"/>
+              <w:keepNext/>
+              <w:spacing w:after="120"/>
             </w:pPr>
             <w:r>
               <w:t> </w:t>
@@ -3102,7 +3221,8 @@
           </w:tcPr>
           <w:p>
             <w:pPr>
-              <w:spacing w:after="200"/>
+              <w:keepNext/>
+              <w:spacing w:after="120"/>
             </w:pPr>
             <w:r>
               <w:t> </w:t>
@@ -3124,8 +3244,8 @@
           </w:tcPr>
           <w:p>
             <w:pPr>
-              <w:spacing w:after="200"/>
-              <w:jc w:val="right"/>
+              <w:keepNext/>
+              <w:spacing w:after="120"/>
               <w:rPr>
                 <w:bCs/>
               </w:rPr>
@@ -3171,7 +3291,8 @@
           </w:tcPr>
           <w:p>
             <w:pPr>
-              <w:spacing w:after="200"/>
+              <w:keepNext/>
+              <w:spacing w:after="120"/>
             </w:pPr>
             <w:r>
               <w:t> </w:t>
@@ -3199,7 +3320,8 @@
           </w:tcPr>
           <w:p>
             <w:pPr>
-              <w:spacing w:after="200"/>
+              <w:keepNext/>
+              <w:spacing w:after="120"/>
               <w:rPr>
                 <w:bCs/>
               </w:rPr>
@@ -3227,7 +3349,8 @@
           </w:tcPr>
           <w:p>
             <w:pPr>
-              <w:spacing w:after="200"/>
+              <w:keepNext/>
+              <w:spacing w:after="120"/>
             </w:pPr>
             <w:r>
               <w:t> </w:t>
@@ -3250,7 +3373,8 @@
           </w:tcPr>
           <w:p>
             <w:pPr>
-              <w:spacing w:after="200"/>
+              <w:keepNext/>
+              <w:spacing w:after="120"/>
             </w:pPr>
             <w:r>
               <w:t> </w:t>
@@ -3272,7 +3396,8 @@
           </w:tcPr>
           <w:p>
             <w:pPr>
-              <w:spacing w:after="200"/>
+              <w:keepNext/>
+              <w:spacing w:after="120"/>
             </w:pPr>
             <w:r>
               <w:t> </w:t>
@@ -3294,7 +3419,8 @@
           </w:tcPr>
           <w:p>
             <w:pPr>
-              <w:spacing w:after="200"/>
+              <w:keepNext/>
+              <w:spacing w:after="120"/>
             </w:pPr>
             <w:r>
               <w:t> </w:t>
@@ -3322,7 +3448,8 @@
           </w:tcPr>
           <w:p>
             <w:pPr>
-              <w:spacing w:after="200"/>
+              <w:keepNext/>
+              <w:spacing w:after="120"/>
               <w:rPr>
                 <w:bCs/>
               </w:rPr>
@@ -3350,7 +3477,8 @@
           </w:tcPr>
           <w:p>
             <w:pPr>
-              <w:spacing w:after="200"/>
+              <w:keepNext/>
+              <w:spacing w:after="120"/>
             </w:pPr>
             <w:r>
               <w:t> </w:t>
@@ -3373,7 +3501,8 @@
           </w:tcPr>
           <w:p>
             <w:pPr>
-              <w:spacing w:after="200"/>
+              <w:keepNext/>
+              <w:spacing w:after="120"/>
             </w:pPr>
             <w:r>
               <w:t> </w:t>
@@ -3395,7 +3524,8 @@
           </w:tcPr>
           <w:p>
             <w:pPr>
-              <w:spacing w:after="200"/>
+              <w:keepNext/>
+              <w:spacing w:after="120"/>
             </w:pPr>
             <w:r>
               <w:t> </w:t>
@@ -3417,7 +3547,8 @@
           </w:tcPr>
           <w:p>
             <w:pPr>
-              <w:spacing w:after="200"/>
+              <w:keepNext/>
+              <w:spacing w:after="120"/>
             </w:pPr>
             <w:r>
               <w:t> </w:t>
@@ -3445,7 +3576,8 @@
           </w:tcPr>
           <w:p>
             <w:pPr>
-              <w:spacing w:after="200"/>
+              <w:keepNext/>
+              <w:spacing w:after="120"/>
             </w:pPr>
             <w:r>
               <w:rPr>
@@ -3470,7 +3602,8 @@
           </w:tcPr>
           <w:p>
             <w:pPr>
-              <w:spacing w:after="200"/>
+              <w:keepNext/>
+              <w:spacing w:after="120"/>
             </w:pPr>
             <w:r>
               <w:t> </w:t>
@@ -3493,8 +3626,8 @@
           </w:tcPr>
           <w:p>
             <w:pPr>
-              <w:spacing w:after="200"/>
-              <w:jc w:val="right"/>
+              <w:keepNext/>
+              <w:spacing w:after="120"/>
             </w:pPr>
             <w:r>
               <w:t>2.000,00</w:t>
@@ -3516,7 +3649,8 @@
           </w:tcPr>
           <w:p>
             <w:pPr>
-              <w:spacing w:after="200"/>
+              <w:keepNext/>
+              <w:spacing w:after="120"/>
             </w:pPr>
             <w:r>
               <w:t> </w:t>
@@ -3538,7 +3672,8 @@
           </w:tcPr>
           <w:p>
             <w:pPr>
-              <w:spacing w:after="200"/>
+              <w:keepNext/>
+              <w:spacing w:after="120"/>
             </w:pPr>
             <w:r>
               <w:t> </w:t>
@@ -3566,7 +3701,8 @@
           </w:tcPr>
           <w:p>
             <w:pPr>
-              <w:spacing w:after="200"/>
+              <w:keepNext/>
+              <w:spacing w:after="120"/>
             </w:pPr>
             <w:r>
               <w:rPr>
@@ -3591,7 +3727,8 @@
           </w:tcPr>
           <w:p>
             <w:pPr>
-              <w:spacing w:after="200"/>
+              <w:keepNext/>
+              <w:spacing w:after="120"/>
             </w:pPr>
             <w:r>
               <w:t> </w:t>
@@ -3614,8 +3751,8 @@
           </w:tcPr>
           <w:p>
             <w:pPr>
-              <w:spacing w:after="200"/>
-              <w:jc w:val="right"/>
+              <w:keepNext/>
+              <w:spacing w:after="120"/>
             </w:pPr>
             <w:r>
               <w:t>18</w:t>
@@ -3646,7 +3783,8 @@
           </w:tcPr>
           <w:p>
             <w:pPr>
-              <w:spacing w:after="200"/>
+              <w:keepNext/>
+              <w:spacing w:after="120"/>
             </w:pPr>
             <w:r>
               <w:t> </w:t>
@@ -3668,7 +3806,8 @@
           </w:tcPr>
           <w:p>
             <w:pPr>
-              <w:spacing w:after="200"/>
+              <w:keepNext/>
+              <w:spacing w:after="120"/>
             </w:pPr>
             <w:r>
               <w:t> </w:t>
@@ -3696,7 +3835,8 @@
           </w:tcPr>
           <w:p>
             <w:pPr>
-              <w:spacing w:after="200"/>
+              <w:keepNext/>
+              <w:spacing w:after="120"/>
             </w:pPr>
             <w:r>
               <w:rPr>
@@ -3721,7 +3861,8 @@
           </w:tcPr>
           <w:p>
             <w:pPr>
-              <w:spacing w:after="200"/>
+              <w:keepNext/>
+              <w:spacing w:after="120"/>
             </w:pPr>
             <w:r>
               <w:t> </w:t>
@@ -3744,8 +3885,8 @@
           </w:tcPr>
           <w:p>
             <w:pPr>
-              <w:spacing w:after="200"/>
-              <w:jc w:val="right"/>
+              <w:keepNext/>
+              <w:spacing w:after="120"/>
             </w:pPr>
             <w:r>
               <w:t>3.000,00</w:t>
@@ -3767,7 +3908,8 @@
           </w:tcPr>
           <w:p>
             <w:pPr>
-              <w:spacing w:after="200"/>
+              <w:keepNext/>
+              <w:spacing w:after="120"/>
             </w:pPr>
             <w:r>
               <w:t> </w:t>
@@ -3789,7 +3931,8 @@
           </w:tcPr>
           <w:p>
             <w:pPr>
-              <w:spacing w:after="200"/>
+              <w:keepNext/>
+              <w:spacing w:after="120"/>
             </w:pPr>
             <w:r>
               <w:t> </w:t>
@@ -3817,7 +3960,8 @@
           </w:tcPr>
           <w:p>
             <w:pPr>
-              <w:spacing w:after="200"/>
+              <w:keepNext/>
+              <w:spacing w:after="120"/>
             </w:pPr>
             <w:r>
               <w:rPr>
@@ -3842,7 +3986,8 @@
           </w:tcPr>
           <w:p>
             <w:pPr>
-              <w:spacing w:after="200"/>
+              <w:keepNext/>
+              <w:spacing w:after="120"/>
             </w:pPr>
             <w:r>
               <w:t> </w:t>
@@ -3865,8 +4010,8 @@
           </w:tcPr>
           <w:p>
             <w:pPr>
-              <w:spacing w:after="200"/>
-              <w:jc w:val="center"/>
+              <w:keepNext/>
+              <w:spacing w:after="120"/>
             </w:pPr>
             <w:r>
               <w:t>8.000,00</w:t>
@@ -3888,7 +4033,8 @@
           </w:tcPr>
           <w:p>
             <w:pPr>
-              <w:spacing w:after="200"/>
+              <w:keepNext/>
+              <w:spacing w:after="120"/>
             </w:pPr>
             <w:r>
               <w:t> </w:t>
@@ -3910,7 +4056,8 @@
           </w:tcPr>
           <w:p>
             <w:pPr>
-              <w:spacing w:after="200"/>
+              <w:keepNext/>
+              <w:spacing w:after="120"/>
             </w:pPr>
             <w:r>
               <w:t> </w:t>
@@ -3938,8 +4085,8 @@
           </w:tcPr>
           <w:p>
             <w:pPr>
-              <w:spacing w:after="200"/>
-              <w:jc w:val="center"/>
+              <w:keepNext/>
+              <w:spacing w:after="120"/>
               <w:rPr>
                 <w:bCs/>
               </w:rPr>
@@ -3967,7 +4114,8 @@
           </w:tcPr>
           <w:p>
             <w:pPr>
-              <w:spacing w:after="200"/>
+              <w:keepNext/>
+              <w:spacing w:after="120"/>
             </w:pPr>
             <w:r>
               <w:t> </w:t>
@@ -3990,7 +4138,8 @@
           </w:tcPr>
           <w:p>
             <w:pPr>
-              <w:spacing w:after="200"/>
+              <w:keepNext/>
+              <w:spacing w:after="120"/>
             </w:pPr>
             <w:r>
               <w:t> </w:t>
@@ -4012,7 +4161,8 @@
           </w:tcPr>
           <w:p>
             <w:pPr>
-              <w:spacing w:after="200"/>
+              <w:keepNext/>
+              <w:spacing w:after="120"/>
             </w:pPr>
             <w:r>
               <w:t> </w:t>
@@ -4034,7 +4184,8 @@
           </w:tcPr>
           <w:p>
             <w:pPr>
-              <w:spacing w:after="200"/>
+              <w:keepNext/>
+              <w:spacing w:after="120"/>
             </w:pPr>
             <w:r>
               <w:t> </w:t>
@@ -4062,7 +4213,8 @@
           </w:tcPr>
           <w:p>
             <w:pPr>
-              <w:spacing w:after="200"/>
+              <w:keepNext/>
+              <w:spacing w:after="120"/>
               <w:rPr>
                 <w:bCs/>
               </w:rPr>
@@ -4090,7 +4242,8 @@
           </w:tcPr>
           <w:p>
             <w:pPr>
-              <w:spacing w:after="200"/>
+              <w:keepNext/>
+              <w:spacing w:after="120"/>
             </w:pPr>
             <w:r>
               <w:t> </w:t>
@@ -4113,7 +4266,8 @@
           </w:tcPr>
           <w:p>
             <w:pPr>
-              <w:spacing w:after="200"/>
+              <w:keepNext/>
+              <w:spacing w:after="120"/>
             </w:pPr>
             <w:r>
               <w:t> </w:t>
@@ -4135,7 +4289,8 @@
           </w:tcPr>
           <w:p>
             <w:pPr>
-              <w:spacing w:after="200"/>
+              <w:keepNext/>
+              <w:spacing w:after="120"/>
             </w:pPr>
             <w:r>
               <w:t> </w:t>
@@ -4157,7 +4312,8 @@
           </w:tcPr>
           <w:p>
             <w:pPr>
-              <w:spacing w:after="200"/>
+              <w:keepNext/>
+              <w:spacing w:after="120"/>
             </w:pPr>
             <w:r>
               <w:t> </w:t>
@@ -4185,7 +4341,8 @@
           </w:tcPr>
           <w:p>
             <w:pPr>
-              <w:spacing w:after="200"/>
+              <w:keepNext/>
+              <w:spacing w:after="120"/>
               <w:rPr>
                 <w:bCs/>
               </w:rPr>
@@ -4214,7 +4371,8 @@
           </w:tcPr>
           <w:p>
             <w:pPr>
-              <w:spacing w:after="200"/>
+              <w:keepNext/>
+              <w:spacing w:after="120"/>
             </w:pPr>
             <w:r>
               <w:t> </w:t>
@@ -4237,7 +4395,8 @@
           </w:tcPr>
           <w:p>
             <w:pPr>
-              <w:spacing w:after="200"/>
+              <w:keepNext/>
+              <w:spacing w:after="120"/>
             </w:pPr>
             <w:r>
               <w:t> </w:t>
@@ -4259,8 +4418,8 @@
           </w:tcPr>
           <w:p>
             <w:pPr>
-              <w:spacing w:after="200"/>
-              <w:jc w:val="right"/>
+              <w:keepNext/>
+              <w:spacing w:after="120"/>
               <w:rPr>
                 <w:bCs/>
               </w:rPr>
@@ -4318,7 +4477,8 @@
           </w:tcPr>
           <w:p>
             <w:pPr>
-              <w:spacing w:after="200"/>
+              <w:keepNext/>
+              <w:spacing w:after="120"/>
             </w:pPr>
             <w:r>
               <w:t> </w:t>
@@ -4346,7 +4506,8 @@
           </w:tcPr>
           <w:p>
             <w:pPr>
-              <w:spacing w:after="200"/>
+              <w:keepNext/>
+              <w:spacing w:after="120"/>
               <w:rPr>
                 <w:bCs/>
               </w:rPr>
@@ -4374,7 +4535,8 @@
           </w:tcPr>
           <w:p>
             <w:pPr>
-              <w:spacing w:after="200"/>
+              <w:keepNext/>
+              <w:spacing w:after="120"/>
             </w:pPr>
             <w:r>
               <w:t> </w:t>
@@ -4397,7 +4559,8 @@
           </w:tcPr>
           <w:p>
             <w:pPr>
-              <w:spacing w:after="200"/>
+              <w:keepNext/>
+              <w:spacing w:after="120"/>
             </w:pPr>
             <w:r>
               <w:t> </w:t>
@@ -4419,7 +4582,8 @@
           </w:tcPr>
           <w:p>
             <w:pPr>
-              <w:spacing w:after="200"/>
+              <w:keepNext/>
+              <w:spacing w:after="120"/>
             </w:pPr>
             <w:r>
               <w:t> </w:t>
@@ -4441,7 +4605,8 @@
           </w:tcPr>
           <w:p>
             <w:pPr>
-              <w:spacing w:after="200"/>
+              <w:keepNext/>
+              <w:spacing w:after="120"/>
             </w:pPr>
             <w:r>
               <w:t> </w:t>
@@ -4469,7 +4634,8 @@
           </w:tcPr>
           <w:p>
             <w:pPr>
-              <w:spacing w:after="200"/>
+              <w:keepNext/>
+              <w:spacing w:after="120"/>
             </w:pPr>
             <w:r>
               <w:t> </w:t>
@@ -4491,7 +4657,8 @@
           </w:tcPr>
           <w:p>
             <w:pPr>
-              <w:spacing w:after="200"/>
+              <w:keepNext/>
+              <w:spacing w:after="120"/>
             </w:pPr>
             <w:r>
               <w:t> </w:t>
@@ -4514,7 +4681,8 @@
           </w:tcPr>
           <w:p>
             <w:pPr>
-              <w:spacing w:after="200"/>
+              <w:keepNext/>
+              <w:spacing w:after="120"/>
             </w:pPr>
             <w:r>
               <w:t> </w:t>
@@ -4536,7 +4704,8 @@
           </w:tcPr>
           <w:p>
             <w:pPr>
-              <w:spacing w:after="200"/>
+              <w:keepNext/>
+              <w:spacing w:after="120"/>
             </w:pPr>
             <w:r>
               <w:t> </w:t>
@@ -4558,7 +4727,8 @@
           </w:tcPr>
           <w:p>
             <w:pPr>
-              <w:spacing w:after="200"/>
+              <w:keepNext/>
+              <w:spacing w:after="120"/>
             </w:pPr>
             <w:r>
               <w:t> </w:t>
@@ -4586,7 +4756,8 @@
           </w:tcPr>
           <w:p>
             <w:pPr>
-              <w:spacing w:after="200"/>
+              <w:keepNext/>
+              <w:spacing w:after="120"/>
             </w:pPr>
             <w:r>
               <w:rPr>
@@ -4611,7 +4782,8 @@
           </w:tcPr>
           <w:p>
             <w:pPr>
-              <w:spacing w:after="200"/>
+              <w:keepNext/>
+              <w:spacing w:after="120"/>
             </w:pPr>
             <w:r>
               <w:t> </w:t>
@@ -4634,8 +4806,8 @@
           </w:tcPr>
           <w:p>
             <w:pPr>
-              <w:spacing w:after="200"/>
-              <w:jc w:val="right"/>
+              <w:keepNext/>
+              <w:spacing w:after="120"/>
             </w:pPr>
             <w:r>
               <w:t>66</w:t>
@@ -4660,7 +4832,8 @@
           </w:tcPr>
           <w:p>
             <w:pPr>
-              <w:spacing w:after="200"/>
+              <w:keepNext/>
+              <w:spacing w:after="120"/>
             </w:pPr>
             <w:r>
               <w:t> </w:t>
@@ -4682,7 +4855,8 @@
           </w:tcPr>
           <w:p>
             <w:pPr>
-              <w:spacing w:after="200"/>
+              <w:keepNext/>
+              <w:spacing w:after="120"/>
             </w:pPr>
             <w:r>
               <w:t> </w:t>
@@ -4710,7 +4884,8 @@
           </w:tcPr>
           <w:p>
             <w:pPr>
-              <w:spacing w:after="200"/>
+              <w:keepNext/>
+              <w:spacing w:after="120"/>
             </w:pPr>
             <w:r>
               <w:rPr>
@@ -4735,7 +4910,8 @@
           </w:tcPr>
           <w:p>
             <w:pPr>
-              <w:spacing w:after="200"/>
+              <w:keepNext/>
+              <w:spacing w:after="120"/>
             </w:pPr>
             <w:r>
               <w:t> </w:t>
@@ -4758,8 +4934,8 @@
           </w:tcPr>
           <w:p>
             <w:pPr>
-              <w:spacing w:after="200"/>
-              <w:jc w:val="right"/>
+              <w:keepNext/>
+              <w:spacing w:after="120"/>
             </w:pPr>
             <w:r>
               <w:t>30.000,00</w:t>
@@ -4781,7 +4957,8 @@
           </w:tcPr>
           <w:p>
             <w:pPr>
-              <w:spacing w:after="200"/>
+              <w:keepNext/>
+              <w:spacing w:after="120"/>
             </w:pPr>
             <w:r>
               <w:t> </w:t>
@@ -4803,7 +4980,8 @@
           </w:tcPr>
           <w:p>
             <w:pPr>
-              <w:spacing w:after="200"/>
+              <w:keepNext/>
+              <w:spacing w:after="120"/>
             </w:pPr>
             <w:r>
               <w:t> </w:t>
@@ -4831,7 +5009,8 @@
           </w:tcPr>
           <w:p>
             <w:pPr>
-              <w:spacing w:after="200"/>
+              <w:keepNext/>
+              <w:spacing w:after="120"/>
             </w:pPr>
             <w:r>
               <w:rPr>
@@ -4856,7 +5035,8 @@
           </w:tcPr>
           <w:p>
             <w:pPr>
-              <w:spacing w:after="200"/>
+              <w:keepNext/>
+              <w:spacing w:after="120"/>
             </w:pPr>
             <w:r>
               <w:t> </w:t>
@@ -4879,8 +5059,8 @@
           </w:tcPr>
           <w:p>
             <w:pPr>
-              <w:spacing w:after="200"/>
-              <w:jc w:val="right"/>
+              <w:keepNext/>
+              <w:spacing w:after="120"/>
             </w:pPr>
             <w:r>
               <w:t>2</w:t>
@@ -4908,7 +5088,8 @@
           </w:tcPr>
           <w:p>
             <w:pPr>
-              <w:spacing w:after="200"/>
+              <w:keepNext/>
+              <w:spacing w:after="120"/>
             </w:pPr>
             <w:r>
               <w:t> </w:t>
@@ -4930,7 +5111,8 @@
           </w:tcPr>
           <w:p>
             <w:pPr>
-              <w:spacing w:after="200"/>
+              <w:keepNext/>
+              <w:spacing w:after="120"/>
             </w:pPr>
             <w:r>
               <w:t> </w:t>
@@ -4958,7 +5140,8 @@
           </w:tcPr>
           <w:p>
             <w:pPr>
-              <w:spacing w:after="200"/>
+              <w:keepNext/>
+              <w:spacing w:after="120"/>
             </w:pPr>
             <w:r>
               <w:rPr>
@@ -4983,7 +5166,8 @@
           </w:tcPr>
           <w:p>
             <w:pPr>
-              <w:spacing w:after="200"/>
+              <w:keepNext/>
+              <w:spacing w:after="120"/>
             </w:pPr>
             <w:r>
               <w:t> </w:t>
@@ -5006,8 +5190,8 @@
           </w:tcPr>
           <w:p>
             <w:pPr>
-              <w:spacing w:after="200"/>
-              <w:jc w:val="right"/>
+              <w:keepNext/>
+              <w:spacing w:after="120"/>
             </w:pPr>
             <w:r>
               <w:t>1.</w:t>
@@ -5044,7 +5228,8 @@
           </w:tcPr>
           <w:p>
             <w:pPr>
-              <w:spacing w:after="200"/>
+              <w:keepNext/>
+              <w:spacing w:after="120"/>
             </w:pPr>
             <w:r>
               <w:t> </w:t>
@@ -5066,7 +5251,8 @@
           </w:tcPr>
           <w:p>
             <w:pPr>
-              <w:spacing w:after="200"/>
+              <w:keepNext/>
+              <w:spacing w:after="120"/>
             </w:pPr>
             <w:r>
               <w:t> </w:t>
@@ -5094,7 +5280,8 @@
           </w:tcPr>
           <w:p>
             <w:pPr>
-              <w:spacing w:after="200"/>
+              <w:keepNext/>
+              <w:spacing w:after="120"/>
             </w:pPr>
             <w:r>
               <w:t>Viáticos</w:t>
@@ -5116,7 +5303,8 @@
           </w:tcPr>
           <w:p>
             <w:pPr>
-              <w:spacing w:after="200"/>
+              <w:keepNext/>
+              <w:spacing w:after="120"/>
             </w:pPr>
             <w:r>
               <w:t> </w:t>
@@ -5139,8 +5327,8 @@
           </w:tcPr>
           <w:p>
             <w:pPr>
-              <w:spacing w:after="200"/>
-              <w:jc w:val="right"/>
+              <w:keepNext/>
+              <w:spacing w:after="120"/>
             </w:pPr>
             <w:r>
               <w:t>20.000,00</w:t>
@@ -5162,7 +5350,8 @@
           </w:tcPr>
           <w:p>
             <w:pPr>
-              <w:spacing w:after="200"/>
+              <w:keepNext/>
+              <w:spacing w:after="120"/>
             </w:pPr>
             <w:r>
               <w:t> </w:t>
@@ -5184,7 +5373,8 @@
           </w:tcPr>
           <w:p>
             <w:pPr>
-              <w:spacing w:after="200"/>
+              <w:keepNext/>
+              <w:spacing w:after="120"/>
             </w:pPr>
             <w:r>
               <w:t> </w:t>
@@ -5212,7 +5402,8 @@
           </w:tcPr>
           <w:p>
             <w:pPr>
-              <w:spacing w:after="200"/>
+              <w:keepNext/>
+              <w:spacing w:after="120"/>
             </w:pPr>
             <w:r>
               <w:rPr>
@@ -5237,7 +5428,8 @@
           </w:tcPr>
           <w:p>
             <w:pPr>
-              <w:spacing w:after="200"/>
+              <w:keepNext/>
+              <w:spacing w:after="120"/>
             </w:pPr>
             <w:r>
               <w:t> </w:t>
@@ -5260,8 +5452,8 @@
           </w:tcPr>
           <w:p>
             <w:pPr>
-              <w:spacing w:after="200"/>
-              <w:jc w:val="right"/>
+              <w:keepNext/>
+              <w:spacing w:after="120"/>
             </w:pPr>
             <w:r>
               <w:t>1</w:t>
@@ -5295,7 +5487,8 @@
           </w:tcPr>
           <w:p>
             <w:pPr>
-              <w:spacing w:after="200"/>
+              <w:keepNext/>
+              <w:spacing w:after="120"/>
             </w:pPr>
             <w:r>
               <w:t> </w:t>
@@ -5317,7 +5510,8 @@
           </w:tcPr>
           <w:p>
             <w:pPr>
-              <w:spacing w:after="200"/>
+              <w:keepNext/>
+              <w:spacing w:after="120"/>
             </w:pPr>
             <w:r>
               <w:t> </w:t>
@@ -5345,7 +5539,8 @@
           </w:tcPr>
           <w:p>
             <w:pPr>
-              <w:spacing w:after="200"/>
+              <w:keepNext/>
+              <w:spacing w:after="120"/>
             </w:pPr>
             <w:r>
               <w:t> </w:t>
@@ -5367,7 +5562,8 @@
           </w:tcPr>
           <w:p>
             <w:pPr>
-              <w:spacing w:after="200"/>
+              <w:keepNext/>
+              <w:spacing w:after="120"/>
             </w:pPr>
             <w:r>
               <w:t> </w:t>
@@ -5390,7 +5586,8 @@
           </w:tcPr>
           <w:p>
             <w:pPr>
-              <w:spacing w:after="200"/>
+              <w:keepNext/>
+              <w:spacing w:after="120"/>
             </w:pPr>
             <w:r>
               <w:t> </w:t>
@@ -5412,7 +5609,8 @@
           </w:tcPr>
           <w:p>
             <w:pPr>
-              <w:spacing w:after="200"/>
+              <w:keepNext/>
+              <w:spacing w:after="120"/>
             </w:pPr>
             <w:r>
               <w:t> </w:t>
@@ -5434,7 +5632,8 @@
           </w:tcPr>
           <w:p>
             <w:pPr>
-              <w:spacing w:after="200"/>
+              <w:keepNext/>
+              <w:spacing w:after="120"/>
             </w:pPr>
           </w:p>
         </w:tc>
@@ -5460,8 +5659,8 @@
           </w:tcPr>
           <w:p>
             <w:pPr>
-              <w:spacing w:after="200"/>
-              <w:jc w:val="center"/>
+              <w:keepNext/>
+              <w:spacing w:after="120"/>
               <w:rPr>
                 <w:bCs/>
               </w:rPr>
@@ -5489,7 +5688,8 @@
           </w:tcPr>
           <w:p>
             <w:pPr>
-              <w:spacing w:after="200"/>
+              <w:keepNext/>
+              <w:spacing w:after="120"/>
             </w:pPr>
           </w:p>
         </w:tc>
@@ -5514,7 +5714,8 @@
           </w:tcPr>
           <w:p>
             <w:pPr>
-              <w:spacing w:after="200"/>
+              <w:keepNext/>
+              <w:spacing w:after="120"/>
             </w:pPr>
             <w:r>
               <w:t>BIENES DE CONSUMO</w:t>
@@ -5537,7 +5738,8 @@
           </w:tcPr>
           <w:p>
             <w:pPr>
-              <w:spacing w:after="200"/>
+              <w:keepNext/>
+              <w:spacing w:after="120"/>
             </w:pPr>
             <w:r>
               <w:t> </w:t>
@@ -5559,7 +5761,8 @@
           </w:tcPr>
           <w:p>
             <w:pPr>
-              <w:spacing w:after="200"/>
+              <w:keepNext/>
+              <w:spacing w:after="120"/>
             </w:pPr>
             <w:r>
               <w:t> </w:t>
@@ -5581,8 +5784,8 @@
           </w:tcPr>
           <w:p>
             <w:pPr>
-              <w:spacing w:after="200"/>
-              <w:jc w:val="right"/>
+              <w:keepNext/>
+              <w:spacing w:after="120"/>
             </w:pPr>
             <w:r>
               <w:t>31</w:t>
@@ -5613,7 +5816,8 @@
           </w:tcPr>
           <w:p>
             <w:pPr>
-              <w:spacing w:after="200"/>
+              <w:keepNext/>
+              <w:spacing w:after="120"/>
             </w:pPr>
           </w:p>
         </w:tc>
@@ -5638,7 +5842,8 @@
           </w:tcPr>
           <w:p>
             <w:pPr>
-              <w:spacing w:after="200"/>
+              <w:keepNext/>
+              <w:spacing w:after="120"/>
             </w:pPr>
             <w:r>
               <w:t>SERVICIOS NO PERSONALES</w:t>
@@ -5661,7 +5866,8 @@
           </w:tcPr>
           <w:p>
             <w:pPr>
-              <w:spacing w:after="200"/>
+              <w:keepNext/>
+              <w:spacing w:after="120"/>
             </w:pPr>
             <w:r>
               <w:t> </w:t>
@@ -5683,7 +5889,8 @@
           </w:tcPr>
           <w:p>
             <w:pPr>
-              <w:spacing w:after="200"/>
+              <w:keepNext/>
+              <w:spacing w:after="120"/>
             </w:pPr>
             <w:r>
               <w:t> </w:t>
@@ -5705,8 +5912,8 @@
           </w:tcPr>
           <w:p>
             <w:pPr>
-              <w:spacing w:after="200"/>
-              <w:jc w:val="right"/>
+              <w:keepNext/>
+              <w:spacing w:after="120"/>
             </w:pPr>
             <w:r>
               <w:t>1.</w:t>
@@ -5743,7 +5950,8 @@
           </w:tcPr>
           <w:p>
             <w:pPr>
-              <w:spacing w:after="200"/>
+              <w:keepNext/>
+              <w:spacing w:after="120"/>
             </w:pPr>
           </w:p>
         </w:tc>
@@ -5768,7 +5976,8 @@
           </w:tcPr>
           <w:p>
             <w:pPr>
-              <w:spacing w:after="200"/>
+              <w:keepNext/>
+              <w:spacing w:after="120"/>
               <w:rPr>
                 <w:bCs/>
               </w:rPr>
@@ -5797,7 +6006,8 @@
           </w:tcPr>
           <w:p>
             <w:pPr>
-              <w:spacing w:after="200"/>
+              <w:keepNext/>
+              <w:spacing w:after="120"/>
               <w:rPr>
                 <w:bCs/>
               </w:rPr>
@@ -5825,7 +6035,8 @@
           </w:tcPr>
           <w:p>
             <w:pPr>
-              <w:spacing w:after="200"/>
+              <w:keepNext/>
+              <w:spacing w:after="120"/>
               <w:rPr>
                 <w:bCs/>
               </w:rPr>
@@ -5853,8 +6064,8 @@
           </w:tcPr>
           <w:p>
             <w:pPr>
-              <w:spacing w:after="200"/>
-              <w:jc w:val="right"/>
+              <w:keepNext/>
+              <w:spacing w:after="120"/>
               <w:rPr>
                 <w:bCs/>
               </w:rPr>
@@ -5918,7 +6129,8 @@
           </w:tcPr>
           <w:p>
             <w:pPr>
-              <w:spacing w:after="200"/>
+              <w:keepNext/>
+              <w:spacing w:after="120"/>
             </w:pPr>
           </w:p>
         </w:tc>
@@ -5926,7 +6138,8 @@
     </w:tbl>
     <w:p>
       <w:pPr>
-        <w:spacing w:after="200"/>
+        <w:keepNext/>
+        <w:spacing w:after="120"/>
         <w:rPr>
           <w:lang w:val="es-PE"/>
         </w:rPr>
@@ -5934,8 +6147,8 @@
     </w:p>
     <w:p>
       <w:pPr>
-        <w:spacing w:after="200"/>
-        <w:jc w:val="center"/>
+        <w:keepNext/>
+        <w:spacing w:after="120"/>
         <w:rPr>
           <w:lang w:val="es-PE"/>
         </w:rPr>
@@ -5962,7 +6175,8 @@
     </w:p>
     <w:p>
       <w:pPr>
-        <w:spacing w:after="200"/>
+        <w:keepNext/>
+        <w:spacing w:after="120"/>
         <w:rPr>
           <w:lang w:val="es-PE"/>
         </w:rPr>
@@ -6005,7 +6219,8 @@
           </w:tcPr>
           <w:p>
             <w:pPr>
-              <w:spacing w:after="200"/>
+              <w:keepNext/>
+              <w:spacing w:after="120"/>
               <w:rPr>
                 <w:bCs/>
               </w:rPr>
@@ -6034,8 +6249,8 @@
           </w:tcPr>
           <w:p>
             <w:pPr>
-              <w:spacing w:after="200"/>
-              <w:jc w:val="center"/>
+              <w:keepNext/>
+              <w:spacing w:after="120"/>
               <w:rPr>
                 <w:bCs/>
               </w:rPr>
@@ -6105,7 +6320,8 @@
           </w:tcPr>
           <w:p>
             <w:pPr>
-              <w:spacing w:after="200"/>
+              <w:keepNext/>
+              <w:spacing w:after="120"/>
               <w:rPr>
                 <w:bCs/>
               </w:rPr>
@@ -6134,7 +6350,8 @@
           </w:tcPr>
           <w:p>
             <w:pPr>
-              <w:spacing w:after="200"/>
+              <w:keepNext/>
+              <w:spacing w:after="120"/>
               <w:rPr>
                 <w:szCs w:val="20"/>
               </w:rPr>
@@ -6162,7 +6379,8 @@
           </w:tcPr>
           <w:p>
             <w:pPr>
-              <w:spacing w:after="200"/>
+              <w:keepNext/>
+              <w:spacing w:after="120"/>
               <w:rPr>
                 <w:bCs/>
                 <w:szCs w:val="20"/>
@@ -6192,7 +6410,8 @@
           </w:tcPr>
           <w:p>
             <w:pPr>
-              <w:spacing w:after="200"/>
+              <w:keepNext/>
+              <w:spacing w:after="120"/>
               <w:rPr>
                 <w:szCs w:val="20"/>
               </w:rPr>
@@ -6226,7 +6445,8 @@
           </w:tcPr>
           <w:p>
             <w:pPr>
-              <w:spacing w:after="200"/>
+              <w:keepNext/>
+              <w:spacing w:after="120"/>
               <w:rPr>
                 <w:bCs/>
               </w:rPr>
@@ -6255,7 +6475,8 @@
           </w:tcPr>
           <w:p>
             <w:pPr>
-              <w:spacing w:after="200"/>
+              <w:keepNext/>
+              <w:spacing w:after="120"/>
             </w:pPr>
             <w:r>
               <w:t> </w:t>
@@ -6277,8 +6498,8 @@
           </w:tcPr>
           <w:p>
             <w:pPr>
-              <w:spacing w:after="200"/>
-              <w:jc w:val="right"/>
+              <w:keepNext/>
+              <w:spacing w:after="120"/>
               <w:rPr>
                 <w:bCs/>
               </w:rPr>
@@ -6342,7 +6563,8 @@
           </w:tcPr>
           <w:p>
             <w:pPr>
-              <w:spacing w:after="200"/>
+              <w:keepNext/>
+              <w:spacing w:after="120"/>
             </w:pPr>
             <w:r>
               <w:t> </w:t>
@@ -6370,7 +6592,8 @@
           </w:tcPr>
           <w:p>
             <w:pPr>
-              <w:spacing w:after="200"/>
+              <w:keepNext/>
+              <w:spacing w:after="120"/>
               <w:rPr>
                 <w:bCs/>
               </w:rPr>
@@ -6399,7 +6622,8 @@
           </w:tcPr>
           <w:p>
             <w:pPr>
-              <w:spacing w:after="200"/>
+              <w:keepNext/>
+              <w:spacing w:after="120"/>
             </w:pPr>
             <w:r>
               <w:t> </w:t>
@@ -6421,7 +6645,8 @@
           </w:tcPr>
           <w:p>
             <w:pPr>
-              <w:spacing w:after="200"/>
+              <w:keepNext/>
+              <w:spacing w:after="120"/>
               <w:rPr>
                 <w:bCs/>
               </w:rPr>
@@ -6449,7 +6674,8 @@
           </w:tcPr>
           <w:p>
             <w:pPr>
-              <w:spacing w:after="200"/>
+              <w:keepNext/>
+              <w:spacing w:after="120"/>
             </w:pPr>
             <w:r>
               <w:t> </w:t>
@@ -6477,7 +6703,8 @@
           </w:tcPr>
           <w:p>
             <w:pPr>
-              <w:spacing w:after="200"/>
+              <w:keepNext/>
+              <w:spacing w:after="120"/>
             </w:pPr>
             <w:r>
               <w:rPr>
@@ -6502,8 +6729,8 @@
           </w:tcPr>
           <w:p>
             <w:pPr>
-              <w:spacing w:after="200"/>
-              <w:jc w:val="right"/>
+              <w:keepNext/>
+              <w:spacing w:after="120"/>
             </w:pPr>
             <w:r>
               <w:t>1.</w:t>
@@ -6540,7 +6767,8 @@
           </w:tcPr>
           <w:p>
             <w:pPr>
-              <w:spacing w:after="200"/>
+              <w:keepNext/>
+              <w:spacing w:after="120"/>
               <w:rPr>
                 <w:bCs/>
               </w:rPr>
@@ -6568,7 +6796,8 @@
           </w:tcPr>
           <w:p>
             <w:pPr>
-              <w:spacing w:after="200"/>
+              <w:keepNext/>
+              <w:spacing w:after="120"/>
             </w:pPr>
             <w:r>
               <w:t> </w:t>
@@ -6596,7 +6825,8 @@
           </w:tcPr>
           <w:p>
             <w:pPr>
-              <w:spacing w:after="200"/>
+              <w:keepNext/>
+              <w:spacing w:after="120"/>
             </w:pPr>
             <w:r>
               <w:rPr>
@@ -6621,8 +6851,8 @@
           </w:tcPr>
           <w:p>
             <w:pPr>
-              <w:spacing w:after="200"/>
-              <w:jc w:val="right"/>
+              <w:keepNext/>
+              <w:spacing w:after="120"/>
             </w:pPr>
             <w:r>
               <w:t>382</w:t>
@@ -6656,7 +6886,8 @@
           </w:tcPr>
           <w:p>
             <w:pPr>
-              <w:spacing w:after="200"/>
+              <w:keepNext/>
+              <w:spacing w:after="120"/>
               <w:rPr>
                 <w:bCs/>
               </w:rPr>
@@ -6684,7 +6915,8 @@
           </w:tcPr>
           <w:p>
             <w:pPr>
-              <w:spacing w:after="200"/>
+              <w:keepNext/>
+              <w:spacing w:after="120"/>
             </w:pPr>
             <w:r>
               <w:t> </w:t>
@@ -6712,7 +6944,8 @@
           </w:tcPr>
           <w:p>
             <w:pPr>
-              <w:spacing w:after="200"/>
+              <w:keepNext/>
+              <w:spacing w:after="120"/>
             </w:pPr>
             <w:r>
               <w:rPr>
@@ -6737,8 +6970,8 @@
           </w:tcPr>
           <w:p>
             <w:pPr>
-              <w:spacing w:after="200"/>
-              <w:jc w:val="right"/>
+              <w:keepNext/>
+              <w:spacing w:after="120"/>
             </w:pPr>
             <w:r>
               <w:t>3.788</w:t>
@@ -6763,7 +6996,8 @@
           </w:tcPr>
           <w:p>
             <w:pPr>
-              <w:spacing w:after="200"/>
+              <w:keepNext/>
+              <w:spacing w:after="120"/>
               <w:rPr>
                 <w:bCs/>
               </w:rPr>
@@ -6791,7 +7025,8 @@
           </w:tcPr>
           <w:p>
             <w:pPr>
-              <w:spacing w:after="200"/>
+              <w:keepNext/>
+              <w:spacing w:after="120"/>
             </w:pPr>
             <w:r>
               <w:t> </w:t>
@@ -6819,7 +7054,8 @@
           </w:tcPr>
           <w:p>
             <w:pPr>
-              <w:spacing w:after="200"/>
+              <w:keepNext/>
+              <w:spacing w:after="120"/>
             </w:pPr>
             <w:r>
               <w:rPr>
@@ -6844,8 +7080,8 @@
           </w:tcPr>
           <w:p>
             <w:pPr>
-              <w:spacing w:after="200"/>
-              <w:jc w:val="right"/>
+              <w:keepNext/>
+              <w:spacing w:after="120"/>
             </w:pPr>
             <w:r>
               <w:t>4</w:t>
@@ -6885,7 +7121,8 @@
           </w:tcPr>
           <w:p>
             <w:pPr>
-              <w:spacing w:after="200"/>
+              <w:keepNext/>
+              <w:spacing w:after="120"/>
               <w:rPr>
                 <w:bCs/>
               </w:rPr>
@@ -6913,7 +7150,8 @@
           </w:tcPr>
           <w:p>
             <w:pPr>
-              <w:spacing w:after="200"/>
+              <w:keepNext/>
+              <w:spacing w:after="120"/>
             </w:pPr>
             <w:r>
               <w:t> </w:t>
@@ -6941,7 +7179,8 @@
           </w:tcPr>
           <w:p>
             <w:pPr>
-              <w:spacing w:after="200"/>
+              <w:keepNext/>
+              <w:spacing w:after="120"/>
             </w:pPr>
             <w:r>
               <w:rPr>
@@ -6966,8 +7205,8 @@
           </w:tcPr>
           <w:p>
             <w:pPr>
-              <w:spacing w:after="200"/>
-              <w:jc w:val="right"/>
+              <w:keepNext/>
+              <w:spacing w:after="120"/>
             </w:pPr>
             <w:r>
               <w:t>413</w:t>
@@ -7001,7 +7240,8 @@
           </w:tcPr>
           <w:p>
             <w:pPr>
-              <w:spacing w:after="200"/>
+              <w:keepNext/>
+              <w:spacing w:after="120"/>
               <w:rPr>
                 <w:bCs/>
               </w:rPr>
@@ -7029,7 +7269,8 @@
           </w:tcPr>
           <w:p>
             <w:pPr>
-              <w:spacing w:after="200"/>
+              <w:keepNext/>
+              <w:spacing w:after="120"/>
             </w:pPr>
             <w:r>
               <w:t> </w:t>
@@ -7057,8 +7298,8 @@
           </w:tcPr>
           <w:p>
             <w:pPr>
-              <w:spacing w:after="200"/>
-              <w:jc w:val="center"/>
+              <w:keepNext/>
+              <w:spacing w:after="120"/>
               <w:rPr>
                 <w:bCs/>
               </w:rPr>
@@ -7087,8 +7328,8 @@
           </w:tcPr>
           <w:p>
             <w:pPr>
-              <w:spacing w:after="200"/>
-              <w:jc w:val="right"/>
+              <w:keepNext/>
+              <w:spacing w:after="120"/>
             </w:pPr>
             <w:r>
               <w:t> </w:t>
@@ -7110,7 +7351,8 @@
           </w:tcPr>
           <w:p>
             <w:pPr>
-              <w:spacing w:after="200"/>
+              <w:keepNext/>
+              <w:spacing w:after="120"/>
               <w:rPr>
                 <w:bCs/>
               </w:rPr>
@@ -7138,7 +7380,8 @@
           </w:tcPr>
           <w:p>
             <w:pPr>
-              <w:spacing w:after="200"/>
+              <w:keepNext/>
+              <w:spacing w:after="120"/>
             </w:pPr>
             <w:r>
               <w:t> </w:t>
@@ -7166,7 +7409,8 @@
           </w:tcPr>
           <w:p>
             <w:pPr>
-              <w:spacing w:after="200"/>
+              <w:keepNext/>
+              <w:spacing w:after="120"/>
               <w:rPr>
                 <w:bCs/>
               </w:rPr>
@@ -7195,7 +7439,8 @@
           </w:tcPr>
           <w:p>
             <w:pPr>
-              <w:spacing w:after="200"/>
+              <w:keepNext/>
+              <w:spacing w:after="120"/>
             </w:pPr>
             <w:r>
               <w:t> </w:t>
@@ -7217,7 +7462,8 @@
           </w:tcPr>
           <w:p>
             <w:pPr>
-              <w:spacing w:after="200"/>
+              <w:keepNext/>
+              <w:spacing w:after="120"/>
               <w:rPr>
                 <w:bCs/>
               </w:rPr>
@@ -7245,7 +7491,8 @@
           </w:tcPr>
           <w:p>
             <w:pPr>
-              <w:spacing w:after="200"/>
+              <w:keepNext/>
+              <w:spacing w:after="120"/>
             </w:pPr>
             <w:r>
               <w:t> </w:t>
@@ -7273,7 +7520,8 @@
           </w:tcPr>
           <w:p>
             <w:pPr>
-              <w:spacing w:after="200"/>
+              <w:keepNext/>
+              <w:spacing w:after="120"/>
               <w:rPr>
                 <w:bCs/>
               </w:rPr>
@@ -7302,7 +7550,8 @@
           </w:tcPr>
           <w:p>
             <w:pPr>
-              <w:spacing w:after="200"/>
+              <w:keepNext/>
+              <w:spacing w:after="120"/>
             </w:pPr>
             <w:r>
               <w:t> </w:t>
@@ -7324,8 +7573,8 @@
           </w:tcPr>
           <w:p>
             <w:pPr>
-              <w:spacing w:after="200"/>
-              <w:jc w:val="right"/>
+              <w:keepNext/>
+              <w:spacing w:after="120"/>
               <w:rPr>
                 <w:bCs/>
               </w:rPr>
@@ -7389,7 +7638,8 @@
           </w:tcPr>
           <w:p>
             <w:pPr>
-              <w:spacing w:after="200"/>
+              <w:keepNext/>
+              <w:spacing w:after="120"/>
               <w:rPr>
                 <w:bCs/>
               </w:rPr>
@@ -7423,7 +7673,8 @@
           </w:tcPr>
           <w:p>
             <w:pPr>
-              <w:spacing w:after="200"/>
+              <w:keepNext/>
+              <w:spacing w:after="120"/>
               <w:rPr>
                 <w:bCs/>
               </w:rPr>
@@ -7452,7 +7703,8 @@
           </w:tcPr>
           <w:p>
             <w:pPr>
-              <w:spacing w:after="200"/>
+              <w:keepNext/>
+              <w:spacing w:after="120"/>
             </w:pPr>
             <w:r>
               <w:t> </w:t>
@@ -7474,7 +7726,8 @@
           </w:tcPr>
           <w:p>
             <w:pPr>
-              <w:spacing w:after="200"/>
+              <w:keepNext/>
+              <w:spacing w:after="120"/>
               <w:rPr>
                 <w:bCs/>
               </w:rPr>
@@ -7502,7 +7755,8 @@
           </w:tcPr>
           <w:p>
             <w:pPr>
-              <w:spacing w:after="200"/>
+              <w:keepNext/>
+              <w:spacing w:after="120"/>
             </w:pPr>
             <w:r>
               <w:t> </w:t>
@@ -7530,7 +7784,8 @@
           </w:tcPr>
           <w:p>
             <w:pPr>
-              <w:spacing w:after="200"/>
+              <w:keepNext/>
+              <w:spacing w:after="120"/>
             </w:pPr>
             <w:r>
               <w:rPr>
@@ -7555,8 +7810,8 @@
           </w:tcPr>
           <w:p>
             <w:pPr>
-              <w:spacing w:after="200"/>
-              <w:jc w:val="right"/>
+              <w:keepNext/>
+              <w:spacing w:after="120"/>
             </w:pPr>
             <w:r>
               <w:t>1.193</w:t>
@@ -7590,7 +7845,8 @@
           </w:tcPr>
           <w:p>
             <w:pPr>
-              <w:spacing w:after="200"/>
+              <w:keepNext/>
+              <w:spacing w:after="120"/>
               <w:rPr>
                 <w:bCs/>
               </w:rPr>
@@ -7618,7 +7874,8 @@
           </w:tcPr>
           <w:p>
             <w:pPr>
-              <w:spacing w:after="200"/>
+              <w:keepNext/>
+              <w:spacing w:after="120"/>
             </w:pPr>
             <w:r>
               <w:t> </w:t>
@@ -7646,7 +7903,8 @@
           </w:tcPr>
           <w:p>
             <w:pPr>
-              <w:spacing w:after="200"/>
+              <w:keepNext/>
+              <w:spacing w:after="120"/>
             </w:pPr>
             <w:r>
               <w:rPr>
@@ -7671,8 +7929,8 @@
           </w:tcPr>
           <w:p>
             <w:pPr>
-              <w:spacing w:after="200"/>
-              <w:jc w:val="right"/>
+              <w:keepNext/>
+              <w:spacing w:after="120"/>
             </w:pPr>
             <w:r>
               <w:t>8</w:t>
@@ -7712,7 +7970,8 @@
           </w:tcPr>
           <w:p>
             <w:pPr>
-              <w:spacing w:after="200"/>
+              <w:keepNext/>
+              <w:spacing w:after="120"/>
               <w:rPr>
                 <w:bCs/>
               </w:rPr>
@@ -7740,7 +7999,8 @@
           </w:tcPr>
           <w:p>
             <w:pPr>
-              <w:spacing w:after="200"/>
+              <w:keepNext/>
+              <w:spacing w:after="120"/>
             </w:pPr>
             <w:r>
               <w:t> </w:t>
@@ -7768,7 +8028,8 @@
           </w:tcPr>
           <w:p>
             <w:pPr>
-              <w:spacing w:after="200"/>
+              <w:keepNext/>
+              <w:spacing w:after="120"/>
             </w:pPr>
             <w:r>
               <w:rPr>
@@ -7793,8 +8054,8 @@
           </w:tcPr>
           <w:p>
             <w:pPr>
-              <w:spacing w:after="200"/>
-              <w:jc w:val="right"/>
+              <w:keepNext/>
+              <w:spacing w:after="120"/>
             </w:pPr>
             <w:r>
               <w:t>2</w:t>
@@ -7831,7 +8092,8 @@
           </w:tcPr>
           <w:p>
             <w:pPr>
-              <w:spacing w:after="200"/>
+              <w:keepNext/>
+              <w:spacing w:after="120"/>
               <w:rPr>
                 <w:bCs/>
               </w:rPr>
@@ -7859,7 +8121,8 @@
           </w:tcPr>
           <w:p>
             <w:pPr>
-              <w:spacing w:after="200"/>
+              <w:keepNext/>
+              <w:spacing w:after="120"/>
             </w:pPr>
             <w:r>
               <w:t> </w:t>
@@ -7887,7 +8150,8 @@
           </w:tcPr>
           <w:p>
             <w:pPr>
-              <w:spacing w:after="200"/>
+              <w:keepNext/>
+              <w:spacing w:after="120"/>
             </w:pPr>
             <w:r>
               <w:rPr>
@@ -7912,8 +8176,8 @@
           </w:tcPr>
           <w:p>
             <w:pPr>
-              <w:spacing w:after="200"/>
-              <w:jc w:val="right"/>
+              <w:keepNext/>
+              <w:spacing w:after="120"/>
             </w:pPr>
             <w:r>
               <w:t>2</w:t>
@@ -7953,7 +8217,8 @@
           </w:tcPr>
           <w:p>
             <w:pPr>
-              <w:spacing w:after="200"/>
+              <w:keepNext/>
+              <w:spacing w:after="120"/>
               <w:rPr>
                 <w:bCs/>
               </w:rPr>
@@ -7981,7 +8246,8 @@
           </w:tcPr>
           <w:p>
             <w:pPr>
-              <w:spacing w:after="200"/>
+              <w:keepNext/>
+              <w:spacing w:after="120"/>
             </w:pPr>
             <w:r>
               <w:t> </w:t>
@@ -8009,7 +8275,8 @@
           </w:tcPr>
           <w:p>
             <w:pPr>
-              <w:spacing w:after="200"/>
+              <w:keepNext/>
+              <w:spacing w:after="120"/>
             </w:pPr>
             <w:r>
               <w:rPr>
@@ -8034,8 +8301,8 @@
           </w:tcPr>
           <w:p>
             <w:pPr>
-              <w:spacing w:after="200"/>
-              <w:jc w:val="right"/>
+              <w:keepNext/>
+              <w:spacing w:after="120"/>
             </w:pPr>
             <w:r>
               <w:t>7</w:t>
@@ -8069,7 +8336,8 @@
           </w:tcPr>
           <w:p>
             <w:pPr>
-              <w:spacing w:after="200"/>
+              <w:keepNext/>
+              <w:spacing w:after="120"/>
               <w:rPr>
                 <w:bCs/>
               </w:rPr>
@@ -8097,7 +8365,8 @@
           </w:tcPr>
           <w:p>
             <w:pPr>
-              <w:spacing w:after="200"/>
+              <w:keepNext/>
+              <w:spacing w:after="120"/>
             </w:pPr>
             <w:r>
               <w:t> </w:t>
@@ -8125,7 +8394,8 @@
           </w:tcPr>
           <w:p>
             <w:pPr>
-              <w:spacing w:after="200"/>
+              <w:keepNext/>
+              <w:spacing w:after="120"/>
             </w:pPr>
             <w:r>
               <w:rPr>
@@ -8150,8 +8420,8 @@
           </w:tcPr>
           <w:p>
             <w:pPr>
-              <w:spacing w:after="200"/>
-              <w:jc w:val="right"/>
+              <w:keepNext/>
+              <w:spacing w:after="120"/>
             </w:pPr>
             <w:r>
               <w:t>39</w:t>
@@ -8185,7 +8455,8 @@
           </w:tcPr>
           <w:p>
             <w:pPr>
-              <w:spacing w:after="200"/>
+              <w:keepNext/>
+              <w:spacing w:after="120"/>
               <w:rPr>
                 <w:bCs/>
               </w:rPr>
@@ -8213,7 +8484,8 @@
           </w:tcPr>
           <w:p>
             <w:pPr>
-              <w:spacing w:after="200"/>
+              <w:keepNext/>
+              <w:spacing w:after="120"/>
             </w:pPr>
             <w:r>
               <w:t> </w:t>
@@ -8241,7 +8513,8 @@
           </w:tcPr>
           <w:p>
             <w:pPr>
-              <w:spacing w:after="200"/>
+              <w:keepNext/>
+              <w:spacing w:after="120"/>
               <w:rPr>
                 <w:bCs/>
               </w:rPr>
@@ -8270,7 +8543,8 @@
           </w:tcPr>
           <w:p>
             <w:pPr>
-              <w:spacing w:after="200"/>
+              <w:keepNext/>
+              <w:spacing w:after="120"/>
             </w:pPr>
             <w:r>
               <w:t> </w:t>
@@ -8292,7 +8566,8 @@
           </w:tcPr>
           <w:p>
             <w:pPr>
-              <w:spacing w:after="200"/>
+              <w:keepNext/>
+              <w:spacing w:after="120"/>
               <w:rPr>
                 <w:bCs/>
               </w:rPr>
@@ -8320,7 +8595,8 @@
           </w:tcPr>
           <w:p>
             <w:pPr>
-              <w:spacing w:after="200"/>
+              <w:keepNext/>
+              <w:spacing w:after="120"/>
             </w:pPr>
             <w:r>
               <w:t> </w:t>
@@ -8348,7 +8624,8 @@
           </w:tcPr>
           <w:p>
             <w:pPr>
-              <w:spacing w:after="200"/>
+              <w:keepNext/>
+              <w:spacing w:after="120"/>
               <w:rPr>
                 <w:bCs/>
               </w:rPr>
@@ -8377,7 +8654,8 @@
           </w:tcPr>
           <w:p>
             <w:pPr>
-              <w:spacing w:after="200"/>
+              <w:keepNext/>
+              <w:spacing w:after="120"/>
             </w:pPr>
             <w:r>
               <w:t> </w:t>
@@ -8399,7 +8677,8 @@
           </w:tcPr>
           <w:p>
             <w:pPr>
-              <w:spacing w:after="200"/>
+              <w:keepNext/>
+              <w:spacing w:after="120"/>
               <w:rPr>
                 <w:bCs/>
               </w:rPr>
@@ -8427,7 +8706,8 @@
           </w:tcPr>
           <w:p>
             <w:pPr>
-              <w:spacing w:after="200"/>
+              <w:keepNext/>
+              <w:spacing w:after="120"/>
             </w:pPr>
             <w:r>
               <w:t> </w:t>
@@ -8455,7 +8735,8 @@
           </w:tcPr>
           <w:p>
             <w:pPr>
-              <w:spacing w:after="200"/>
+              <w:keepNext/>
+              <w:spacing w:after="120"/>
               <w:rPr>
                 <w:bCs/>
               </w:rPr>
@@ -8484,7 +8765,8 @@
           </w:tcPr>
           <w:p>
             <w:pPr>
-              <w:spacing w:after="200"/>
+              <w:keepNext/>
+              <w:spacing w:after="120"/>
             </w:pPr>
             <w:r>
               <w:t> </w:t>
@@ -8506,8 +8788,8 @@
           </w:tcPr>
           <w:p>
             <w:pPr>
-              <w:spacing w:after="200"/>
-              <w:jc w:val="right"/>
+              <w:keepNext/>
+              <w:spacing w:after="120"/>
               <w:rPr>
                 <w:bCs/>
               </w:rPr>
@@ -8565,7 +8847,8 @@
           </w:tcPr>
           <w:p>
             <w:pPr>
-              <w:spacing w:after="200"/>
+              <w:keepNext/>
+              <w:spacing w:after="120"/>
             </w:pPr>
             <w:r>
               <w:t> </w:t>
@@ -8593,7 +8876,8 @@
           </w:tcPr>
           <w:p>
             <w:pPr>
-              <w:spacing w:after="200"/>
+              <w:keepNext/>
+              <w:spacing w:after="120"/>
               <w:rPr>
                 <w:bCs/>
               </w:rPr>
@@ -8622,7 +8906,8 @@
           </w:tcPr>
           <w:p>
             <w:pPr>
-              <w:spacing w:after="200"/>
+              <w:keepNext/>
+              <w:spacing w:after="120"/>
             </w:pPr>
             <w:r>
               <w:t> </w:t>
@@ -8644,7 +8929,8 @@
           </w:tcPr>
           <w:p>
             <w:pPr>
-              <w:spacing w:after="200"/>
+              <w:keepNext/>
+              <w:spacing w:after="120"/>
               <w:rPr>
                 <w:bCs/>
               </w:rPr>
@@ -8672,7 +8958,8 @@
           </w:tcPr>
           <w:p>
             <w:pPr>
-              <w:spacing w:after="200"/>
+              <w:keepNext/>
+              <w:spacing w:after="120"/>
             </w:pPr>
             <w:r>
               <w:t> </w:t>
@@ -8700,7 +8987,8 @@
           </w:tcPr>
           <w:p>
             <w:pPr>
-              <w:spacing w:after="200"/>
+              <w:keepNext/>
+              <w:spacing w:after="120"/>
             </w:pPr>
             <w:r>
               <w:rPr>
@@ -8725,8 +9013,8 @@
           </w:tcPr>
           <w:p>
             <w:pPr>
-              <w:spacing w:after="200"/>
-              <w:jc w:val="right"/>
+              <w:keepNext/>
+              <w:spacing w:after="120"/>
             </w:pPr>
             <w:r>
               <w:t>334</w:t>
@@ -8760,7 +9048,8 @@
           </w:tcPr>
           <w:p>
             <w:pPr>
-              <w:spacing w:after="200"/>
+              <w:keepNext/>
+              <w:spacing w:after="120"/>
               <w:rPr>
                 <w:bCs/>
               </w:rPr>
@@ -8788,7 +9077,8 @@
           </w:tcPr>
           <w:p>
             <w:pPr>
-              <w:spacing w:after="200"/>
+              <w:keepNext/>
+              <w:spacing w:after="120"/>
             </w:pPr>
             <w:r>
               <w:t> </w:t>
@@ -8816,7 +9106,8 @@
           </w:tcPr>
           <w:p>
             <w:pPr>
-              <w:spacing w:after="200"/>
+              <w:keepNext/>
+              <w:spacing w:after="120"/>
             </w:pPr>
             <w:r>
               <w:rPr>
@@ -8841,8 +9132,8 @@
           </w:tcPr>
           <w:p>
             <w:pPr>
-              <w:spacing w:after="200"/>
-              <w:jc w:val="right"/>
+              <w:keepNext/>
+              <w:spacing w:after="120"/>
             </w:pPr>
             <w:r>
               <w:t>4</w:t>
@@ -8879,7 +9170,8 @@
           </w:tcPr>
           <w:p>
             <w:pPr>
-              <w:spacing w:after="200"/>
+              <w:keepNext/>
+              <w:spacing w:after="120"/>
               <w:rPr>
                 <w:bCs/>
               </w:rPr>
@@ -8907,7 +9199,8 @@
           </w:tcPr>
           <w:p>
             <w:pPr>
-              <w:spacing w:after="200"/>
+              <w:keepNext/>
+              <w:spacing w:after="120"/>
             </w:pPr>
             <w:r>
               <w:t> </w:t>
@@ -8935,7 +9228,8 @@
           </w:tcPr>
           <w:p>
             <w:pPr>
-              <w:spacing w:after="200"/>
+              <w:keepNext/>
+              <w:spacing w:after="120"/>
             </w:pPr>
             <w:r>
               <w:rPr>
@@ -8960,8 +9254,8 @@
           </w:tcPr>
           <w:p>
             <w:pPr>
-              <w:spacing w:after="200"/>
-              <w:jc w:val="right"/>
+              <w:keepNext/>
+              <w:spacing w:after="120"/>
             </w:pPr>
             <w:r>
               <w:t>3</w:t>
@@ -8998,7 +9292,8 @@
           </w:tcPr>
           <w:p>
             <w:pPr>
-              <w:spacing w:after="200"/>
+              <w:keepNext/>
+              <w:spacing w:after="120"/>
               <w:rPr>
                 <w:bCs/>
               </w:rPr>
@@ -9026,7 +9321,8 @@
           </w:tcPr>
           <w:p>
             <w:pPr>
-              <w:spacing w:after="200"/>
+              <w:keepNext/>
+              <w:spacing w:after="120"/>
             </w:pPr>
             <w:r>
               <w:t> </w:t>
@@ -9054,13 +9350,13 @@
           </w:tcPr>
           <w:p>
             <w:pPr>
-              <w:spacing w:after="200"/>
+              <w:keepNext/>
+              <w:spacing w:after="120"/>
             </w:pPr>
             <w:r>
               <w:rPr>
                 <w:lang w:val="es-PE"/>
               </w:rPr>
-              <w:lastRenderedPageBreak/>
               <w:t>Adicionales no Remunerativos</w:t>
             </w:r>
           </w:p>
@@ -9080,8 +9376,8 @@
           </w:tcPr>
           <w:p>
             <w:pPr>
-              <w:spacing w:after="200"/>
-              <w:jc w:val="right"/>
+              <w:keepNext/>
+              <w:spacing w:after="120"/>
             </w:pPr>
             <w:r>
               <w:t>1.</w:t>
@@ -9118,7 +9414,8 @@
           </w:tcPr>
           <w:p>
             <w:pPr>
-              <w:spacing w:after="200"/>
+              <w:keepNext/>
+              <w:spacing w:after="120"/>
               <w:rPr>
                 <w:bCs/>
               </w:rPr>
@@ -9146,7 +9443,8 @@
           </w:tcPr>
           <w:p>
             <w:pPr>
-              <w:spacing w:after="200"/>
+              <w:keepNext/>
+              <w:spacing w:after="120"/>
             </w:pPr>
             <w:r>
               <w:t> </w:t>
@@ -9174,7 +9472,8 @@
           </w:tcPr>
           <w:p>
             <w:pPr>
-              <w:spacing w:after="200"/>
+              <w:keepNext/>
+              <w:spacing w:after="120"/>
             </w:pPr>
             <w:r>
               <w:rPr>
@@ -9199,8 +9498,8 @@
           </w:tcPr>
           <w:p>
             <w:pPr>
-              <w:spacing w:after="200"/>
-              <w:jc w:val="right"/>
+              <w:keepNext/>
+              <w:spacing w:after="120"/>
             </w:pPr>
             <w:r>
               <w:t>126</w:t>
@@ -9237,7 +9536,8 @@
           </w:tcPr>
           <w:p>
             <w:pPr>
-              <w:spacing w:after="200"/>
+              <w:keepNext/>
+              <w:spacing w:after="120"/>
               <w:rPr>
                 <w:bCs/>
               </w:rPr>
@@ -9265,7 +9565,8 @@
           </w:tcPr>
           <w:p>
             <w:pPr>
-              <w:spacing w:after="200"/>
+              <w:keepNext/>
+              <w:spacing w:after="120"/>
             </w:pPr>
             <w:r>
               <w:t> </w:t>
@@ -9293,7 +9594,8 @@
           </w:tcPr>
           <w:p>
             <w:pPr>
-              <w:spacing w:after="200"/>
+              <w:keepNext/>
+              <w:spacing w:after="120"/>
             </w:pPr>
             <w:r>
               <w:rPr>
@@ -9318,8 +9620,8 @@
           </w:tcPr>
           <w:p>
             <w:pPr>
-              <w:spacing w:after="200"/>
-              <w:jc w:val="right"/>
+              <w:keepNext/>
+              <w:spacing w:after="120"/>
             </w:pPr>
             <w:r>
               <w:t>245</w:t>
@@ -9353,7 +9655,8 @@
           </w:tcPr>
           <w:p>
             <w:pPr>
-              <w:spacing w:after="200"/>
+              <w:keepNext/>
+              <w:spacing w:after="120"/>
               <w:rPr>
                 <w:bCs/>
               </w:rPr>
@@ -9381,7 +9684,8 @@
           </w:tcPr>
           <w:p>
             <w:pPr>
-              <w:spacing w:after="200"/>
+              <w:keepNext/>
+              <w:spacing w:after="120"/>
             </w:pPr>
             <w:r>
               <w:t> </w:t>
@@ -9409,8 +9713,8 @@
           </w:tcPr>
           <w:p>
             <w:pPr>
-              <w:spacing w:after="200"/>
-              <w:jc w:val="center"/>
+              <w:keepNext/>
+              <w:spacing w:after="120"/>
               <w:rPr>
                 <w:bCs/>
               </w:rPr>
@@ -9439,7 +9743,8 @@
           </w:tcPr>
           <w:p>
             <w:pPr>
-              <w:spacing w:after="200"/>
+              <w:keepNext/>
+              <w:spacing w:after="120"/>
             </w:pPr>
             <w:r>
               <w:t> </w:t>
@@ -9461,7 +9766,8 @@
           </w:tcPr>
           <w:p>
             <w:pPr>
-              <w:spacing w:after="200"/>
+              <w:keepNext/>
+              <w:spacing w:after="120"/>
               <w:rPr>
                 <w:bCs/>
               </w:rPr>
@@ -9489,7 +9795,8 @@
           </w:tcPr>
           <w:p>
             <w:pPr>
-              <w:spacing w:after="200"/>
+              <w:keepNext/>
+              <w:spacing w:after="120"/>
             </w:pPr>
             <w:r>
               <w:t> </w:t>
@@ -9518,8 +9825,8 @@
           </w:tcPr>
           <w:p>
             <w:pPr>
-              <w:spacing w:after="200"/>
-              <w:jc w:val="center"/>
+              <w:keepNext/>
+              <w:spacing w:after="120"/>
               <w:rPr>
                 <w:bCs/>
               </w:rPr>
@@ -9548,7 +9855,8 @@
           </w:tcPr>
           <w:p>
             <w:pPr>
-              <w:spacing w:after="200"/>
+              <w:keepNext/>
+              <w:spacing w:after="120"/>
             </w:pPr>
             <w:r>
               <w:t> </w:t>
@@ -9577,13 +9885,14 @@
           </w:tcPr>
           <w:p>
             <w:pPr>
-              <w:spacing w:after="200"/>
-              <w:jc w:val="center"/>
+              <w:keepNext/>
+              <w:spacing w:after="120"/>
             </w:pPr>
             <w:r>
               <w:rPr>
                 <w:lang w:val="es-PE"/>
               </w:rPr>
+              <w:lastRenderedPageBreak/>
               <w:t>CONCEJALES</w:t>
             </w:r>
           </w:p>
@@ -9603,8 +9912,8 @@
           </w:tcPr>
           <w:p>
             <w:pPr>
-              <w:spacing w:after="200"/>
-              <w:jc w:val="right"/>
+              <w:keepNext/>
+              <w:spacing w:after="120"/>
               <w:rPr>
                 <w:bCs/>
               </w:rPr>
@@ -9675,8 +9984,8 @@
           </w:tcPr>
           <w:p>
             <w:pPr>
-              <w:spacing w:after="200"/>
-              <w:jc w:val="center"/>
+              <w:keepNext/>
+              <w:spacing w:after="120"/>
             </w:pPr>
             <w:r>
               <w:t>PERSONAL PERMANENTE</w:t>
@@ -9698,8 +10007,8 @@
           </w:tcPr>
           <w:p>
             <w:pPr>
-              <w:spacing w:after="200"/>
-              <w:jc w:val="right"/>
+              <w:keepNext/>
+              <w:spacing w:after="120"/>
               <w:rPr>
                 <w:bCs/>
               </w:rPr>
@@ -9770,8 +10079,8 @@
           </w:tcPr>
           <w:p>
             <w:pPr>
-              <w:spacing w:after="200"/>
-              <w:jc w:val="center"/>
+              <w:keepNext/>
+              <w:spacing w:after="120"/>
             </w:pPr>
             <w:r>
               <w:t>PERSONAL CONTRATADO</w:t>
@@ -9793,8 +10102,8 @@
           </w:tcPr>
           <w:p>
             <w:pPr>
-              <w:spacing w:after="200"/>
-              <w:jc w:val="right"/>
+              <w:keepNext/>
+              <w:spacing w:after="120"/>
               <w:rPr>
                 <w:bCs/>
               </w:rPr>
@@ -9859,8 +10168,8 @@
           </w:tcPr>
           <w:p>
             <w:pPr>
-              <w:spacing w:after="200"/>
-              <w:jc w:val="center"/>
+              <w:keepNext/>
+              <w:spacing w:after="120"/>
               <w:rPr>
                 <w:bCs/>
               </w:rPr>
@@ -9888,8 +10197,8 @@
           </w:tcPr>
           <w:p>
             <w:pPr>
-              <w:spacing w:after="200"/>
-              <w:jc w:val="right"/>
+              <w:keepNext/>
+              <w:spacing w:after="120"/>
               <w:rPr>
                 <w:bCs/>
               </w:rPr>
@@ -9948,8 +10257,8 @@
     </w:tbl>
     <w:p>
       <w:pPr>
-        <w:spacing w:after="200"/>
-        <w:jc w:val="center"/>
+        <w:keepNext/>
+        <w:spacing w:after="120"/>
         <w:rPr>
           <w:lang w:val="es-PE"/>
         </w:rPr>
@@ -9957,8 +10266,8 @@
     </w:p>
     <w:p>
       <w:pPr>
-        <w:spacing w:after="200"/>
-        <w:jc w:val="center"/>
+        <w:keepNext/>
+        <w:spacing w:after="120"/>
         <w:rPr>
           <w:lang w:val="es-PE"/>
         </w:rPr>
@@ -9985,7 +10294,8 @@
     </w:p>
     <w:p>
       <w:pPr>
-        <w:spacing w:after="200"/>
+        <w:keepNext/>
+        <w:spacing w:after="120"/>
         <w:rPr>
           <w:lang w:val="es-PE"/>
         </w:rPr>
@@ -10028,7 +10338,8 @@
           </w:tcPr>
           <w:p>
             <w:pPr>
-              <w:spacing w:after="200"/>
+              <w:keepNext/>
+              <w:spacing w:after="120"/>
               <w:rPr>
                 <w:bCs/>
               </w:rPr>
@@ -10060,8 +10371,8 @@
           </w:tcPr>
           <w:p>
             <w:pPr>
-              <w:spacing w:after="200"/>
-              <w:jc w:val="right"/>
+              <w:keepNext/>
+              <w:spacing w:after="120"/>
               <w:rPr>
                 <w:bCs/>
               </w:rPr>
@@ -10107,7 +10418,8 @@
           </w:tcPr>
           <w:p>
             <w:pPr>
-              <w:spacing w:after="200"/>
+              <w:keepNext/>
+              <w:spacing w:after="120"/>
               <w:rPr>
                 <w:bCs/>
               </w:rPr>
@@ -10135,7 +10447,8 @@
           </w:tcPr>
           <w:p>
             <w:pPr>
-              <w:spacing w:after="200"/>
+              <w:keepNext/>
+              <w:spacing w:after="120"/>
             </w:pPr>
             <w:r>
               <w:t> </w:t>
@@ -10157,7 +10470,8 @@
           </w:tcPr>
           <w:p>
             <w:pPr>
-              <w:spacing w:after="200"/>
+              <w:keepNext/>
+              <w:spacing w:after="120"/>
             </w:pPr>
             <w:r>
               <w:t> </w:t>
@@ -10179,7 +10493,8 @@
           </w:tcPr>
           <w:p>
             <w:pPr>
-              <w:spacing w:after="200"/>
+              <w:keepNext/>
+              <w:spacing w:after="120"/>
             </w:pPr>
             <w:r>
               <w:t> </w:t>
@@ -10207,7 +10522,8 @@
           </w:tcPr>
           <w:p>
             <w:pPr>
-              <w:spacing w:after="200"/>
+              <w:keepNext/>
+              <w:spacing w:after="120"/>
               <w:rPr>
                 <w:bCs/>
               </w:rPr>
@@ -10236,7 +10552,8 @@
           </w:tcPr>
           <w:p>
             <w:pPr>
-              <w:spacing w:after="200"/>
+              <w:keepNext/>
+              <w:spacing w:after="120"/>
             </w:pPr>
             <w:r>
               <w:t> </w:t>
@@ -10258,7 +10575,8 @@
           </w:tcPr>
           <w:p>
             <w:pPr>
-              <w:spacing w:after="200"/>
+              <w:keepNext/>
+              <w:spacing w:after="120"/>
             </w:pPr>
             <w:r>
               <w:t> </w:t>
@@ -10280,7 +10598,8 @@
           </w:tcPr>
           <w:p>
             <w:pPr>
-              <w:spacing w:after="200"/>
+              <w:keepNext/>
+              <w:spacing w:after="120"/>
             </w:pPr>
             <w:r>
               <w:t> </w:t>
@@ -10308,7 +10627,8 @@
           </w:tcPr>
           <w:p>
             <w:pPr>
-              <w:spacing w:after="200"/>
+              <w:keepNext/>
+              <w:spacing w:after="120"/>
             </w:pPr>
             <w:r>
               <w:rPr>
@@ -10333,8 +10653,8 @@
           </w:tcPr>
           <w:p>
             <w:pPr>
-              <w:spacing w:after="200"/>
-              <w:jc w:val="right"/>
+              <w:keepNext/>
+              <w:spacing w:after="120"/>
               <w:rPr>
                 <w:bCs/>
               </w:rPr>
@@ -10362,7 +10682,8 @@
           </w:tcPr>
           <w:p>
             <w:pPr>
-              <w:spacing w:after="200"/>
+              <w:keepNext/>
+              <w:spacing w:after="120"/>
             </w:pPr>
             <w:r>
               <w:t> </w:t>
@@ -10384,7 +10705,8 @@
           </w:tcPr>
           <w:p>
             <w:pPr>
-              <w:spacing w:after="200"/>
+              <w:keepNext/>
+              <w:spacing w:after="120"/>
             </w:pPr>
             <w:r>
               <w:t> </w:t>
@@ -10395,7 +10717,8 @@
     </w:tbl>
     <w:p>
       <w:pPr>
-        <w:spacing w:after="200"/>
+        <w:keepNext/>
+        <w:spacing w:after="120"/>
         <w:rPr>
           <w:lang w:val="es-PE"/>
         </w:rPr>
@@ -10403,8 +10726,8 @@
     </w:p>
     <w:p>
       <w:pPr>
-        <w:spacing w:after="200"/>
-        <w:jc w:val="center"/>
+        <w:keepNext/>
+        <w:spacing w:after="120"/>
         <w:rPr>
           <w:lang w:val="es-PE"/>
         </w:rPr>
@@ -10431,7 +10754,8 @@
     </w:p>
     <w:p>
       <w:pPr>
-        <w:spacing w:after="200"/>
+        <w:keepNext/>
+        <w:spacing w:after="120"/>
         <w:rPr>
           <w:lang w:val="es-PE"/>
         </w:rPr>
@@ -10473,7 +10797,8 @@
           </w:tcPr>
           <w:p>
             <w:pPr>
-              <w:spacing w:after="200"/>
+              <w:keepNext/>
+              <w:spacing w:after="120"/>
               <w:rPr>
                 <w:bCs/>
               </w:rPr>
@@ -10502,7 +10827,8 @@
           </w:tcPr>
           <w:p>
             <w:pPr>
-              <w:spacing w:after="200"/>
+              <w:keepNext/>
+              <w:spacing w:after="120"/>
             </w:pPr>
             <w:r>
               <w:t> </w:t>
@@ -10524,7 +10850,8 @@
           </w:tcPr>
           <w:p>
             <w:pPr>
-              <w:spacing w:after="200"/>
+              <w:keepNext/>
+              <w:spacing w:after="120"/>
             </w:pPr>
             <w:r>
               <w:t> </w:t>
@@ -10546,8 +10873,8 @@
           </w:tcPr>
           <w:p>
             <w:pPr>
-              <w:spacing w:after="200"/>
-              <w:jc w:val="right"/>
+              <w:keepNext/>
+              <w:spacing w:after="120"/>
               <w:rPr>
                 <w:bCs/>
               </w:rPr>
@@ -10581,7 +10908,8 @@
           </w:tcPr>
           <w:p>
             <w:pPr>
-              <w:spacing w:after="200"/>
+              <w:keepNext/>
+              <w:spacing w:after="120"/>
               <w:rPr>
                 <w:bCs/>
               </w:rPr>
@@ -10610,7 +10938,8 @@
           </w:tcPr>
           <w:p>
             <w:pPr>
-              <w:spacing w:after="200"/>
+              <w:keepNext/>
+              <w:spacing w:after="120"/>
             </w:pPr>
             <w:r>
               <w:t> </w:t>
@@ -10632,7 +10961,8 @@
           </w:tcPr>
           <w:p>
             <w:pPr>
-              <w:spacing w:after="200"/>
+              <w:keepNext/>
+              <w:spacing w:after="120"/>
             </w:pPr>
             <w:r>
               <w:t> </w:t>
@@ -10654,7 +10984,8 @@
           </w:tcPr>
           <w:p>
             <w:pPr>
-              <w:spacing w:after="200"/>
+              <w:keepNext/>
+              <w:spacing w:after="120"/>
             </w:pPr>
             <w:r>
               <w:t> </w:t>
@@ -10682,7 +11013,8 @@
           </w:tcPr>
           <w:p>
             <w:pPr>
-              <w:spacing w:after="200"/>
+              <w:keepNext/>
+              <w:spacing w:after="120"/>
               <w:rPr>
                 <w:bCs/>
               </w:rPr>
@@ -10711,7 +11043,8 @@
           </w:tcPr>
           <w:p>
             <w:pPr>
-              <w:spacing w:after="200"/>
+              <w:keepNext/>
+              <w:spacing w:after="120"/>
             </w:pPr>
             <w:r>
               <w:t> </w:t>
@@ -10733,8 +11066,8 @@
           </w:tcPr>
           <w:p>
             <w:pPr>
-              <w:spacing w:after="200"/>
-              <w:jc w:val="right"/>
+              <w:keepNext/>
+              <w:spacing w:after="120"/>
               <w:rPr>
                 <w:bCs/>
               </w:rPr>
@@ -10762,7 +11095,8 @@
           </w:tcPr>
           <w:p>
             <w:pPr>
-              <w:spacing w:after="200"/>
+              <w:keepNext/>
+              <w:spacing w:after="120"/>
               <w:rPr>
                 <w:bCs/>
               </w:rPr>
@@ -10796,7 +11130,8 @@
           </w:tcPr>
           <w:p>
             <w:pPr>
-              <w:spacing w:after="200"/>
+              <w:keepNext/>
+              <w:spacing w:after="120"/>
               <w:rPr>
                 <w:bCs/>
               </w:rPr>
@@ -10825,7 +11160,8 @@
           </w:tcPr>
           <w:p>
             <w:pPr>
-              <w:spacing w:after="200"/>
+              <w:keepNext/>
+              <w:spacing w:after="120"/>
             </w:pPr>
             <w:r>
               <w:t> </w:t>
@@ -10847,7 +11183,8 @@
           </w:tcPr>
           <w:p>
             <w:pPr>
-              <w:spacing w:after="200"/>
+              <w:keepNext/>
+              <w:spacing w:after="120"/>
             </w:pPr>
             <w:r>
               <w:t> </w:t>
@@ -10869,7 +11206,8 @@
           </w:tcPr>
           <w:p>
             <w:pPr>
-              <w:spacing w:after="200"/>
+              <w:keepNext/>
+              <w:spacing w:after="120"/>
             </w:pPr>
             <w:r>
               <w:t> </w:t>
@@ -10897,7 +11235,8 @@
           </w:tcPr>
           <w:p>
             <w:pPr>
-              <w:spacing w:after="200"/>
+              <w:keepNext/>
+              <w:spacing w:after="120"/>
               <w:rPr>
                 <w:bCs/>
               </w:rPr>
@@ -10926,7 +11265,8 @@
           </w:tcPr>
           <w:p>
             <w:pPr>
-              <w:spacing w:after="200"/>
+              <w:keepNext/>
+              <w:spacing w:after="120"/>
             </w:pPr>
             <w:r>
               <w:t> </w:t>
@@ -10948,7 +11288,8 @@
           </w:tcPr>
           <w:p>
             <w:pPr>
-              <w:spacing w:after="200"/>
+              <w:keepNext/>
+              <w:spacing w:after="120"/>
             </w:pPr>
             <w:r>
               <w:t> </w:t>
@@ -10970,7 +11311,8 @@
           </w:tcPr>
           <w:p>
             <w:pPr>
-              <w:spacing w:after="200"/>
+              <w:keepNext/>
+              <w:spacing w:after="120"/>
             </w:pPr>
             <w:r>
               <w:t> </w:t>
@@ -10998,7 +11340,8 @@
           </w:tcPr>
           <w:p>
             <w:pPr>
-              <w:spacing w:after="200"/>
+              <w:keepNext/>
+              <w:spacing w:after="120"/>
             </w:pPr>
             <w:r>
               <w:rPr>
@@ -11023,8 +11366,8 @@
           </w:tcPr>
           <w:p>
             <w:pPr>
-              <w:spacing w:after="200"/>
-              <w:jc w:val="right"/>
+              <w:keepNext/>
+              <w:spacing w:after="120"/>
             </w:pPr>
             <w:r>
               <w:t>10.000,00</w:t>
@@ -11046,7 +11389,8 @@
           </w:tcPr>
           <w:p>
             <w:pPr>
-              <w:spacing w:after="200"/>
+              <w:keepNext/>
+              <w:spacing w:after="120"/>
             </w:pPr>
             <w:r>
               <w:t> </w:t>
@@ -11068,7 +11412,8 @@
           </w:tcPr>
           <w:p>
             <w:pPr>
-              <w:spacing w:after="200"/>
+              <w:keepNext/>
+              <w:spacing w:after="120"/>
             </w:pPr>
             <w:r>
               <w:t> </w:t>
@@ -11096,7 +11441,8 @@
           </w:tcPr>
           <w:p>
             <w:pPr>
-              <w:spacing w:after="200"/>
+              <w:keepNext/>
+              <w:spacing w:after="120"/>
             </w:pPr>
             <w:r>
               <w:rPr>
@@ -11121,8 +11467,8 @@
           </w:tcPr>
           <w:p>
             <w:pPr>
-              <w:spacing w:after="200"/>
-              <w:jc w:val="right"/>
+              <w:keepNext/>
+              <w:spacing w:after="120"/>
             </w:pPr>
             <w:r>
               <w:t>10.000,00</w:t>
@@ -11144,7 +11490,8 @@
           </w:tcPr>
           <w:p>
             <w:pPr>
-              <w:spacing w:after="200"/>
+              <w:keepNext/>
+              <w:spacing w:after="120"/>
             </w:pPr>
             <w:r>
               <w:t> </w:t>
@@ -11166,7 +11513,8 @@
           </w:tcPr>
           <w:p>
             <w:pPr>
-              <w:spacing w:after="200"/>
+              <w:keepNext/>
+              <w:spacing w:after="120"/>
             </w:pPr>
             <w:r>
               <w:t> </w:t>
@@ -11177,7 +11525,8 @@
     </w:tbl>
     <w:p>
       <w:pPr>
-        <w:spacing w:after="200"/>
+        <w:keepNext/>
+        <w:spacing w:after="120"/>
         <w:rPr>
           <w:lang w:val="es-PE"/>
         </w:rPr>
@@ -11185,8 +11534,8 @@
     </w:p>
     <w:p>
       <w:pPr>
-        <w:spacing w:after="200"/>
-        <w:jc w:val="center"/>
+        <w:keepNext/>
+        <w:spacing w:after="120"/>
         <w:rPr>
           <w:lang w:val="es-PE"/>
         </w:rPr>
@@ -11207,8 +11556,8 @@
     </w:p>
     <w:p>
       <w:pPr>
-        <w:spacing w:after="200"/>
-        <w:jc w:val="center"/>
+        <w:keepNext/>
+        <w:spacing w:after="120"/>
         <w:rPr>
           <w:lang w:val="es-PE"/>
         </w:rPr>
@@ -11251,8 +11600,8 @@
           </w:tcPr>
           <w:p>
             <w:pPr>
-              <w:spacing w:after="200"/>
-              <w:jc w:val="center"/>
+              <w:keepNext/>
+              <w:spacing w:after="120"/>
               <w:rPr>
                 <w:bCs/>
               </w:rPr>
@@ -11280,8 +11629,8 @@
           </w:tcPr>
           <w:p>
             <w:pPr>
-              <w:spacing w:after="200"/>
-              <w:jc w:val="center"/>
+              <w:keepNext/>
+              <w:spacing w:after="120"/>
               <w:rPr>
                 <w:bCs/>
               </w:rPr>
@@ -11309,8 +11658,8 @@
           </w:tcPr>
           <w:p>
             <w:pPr>
-              <w:spacing w:after="200"/>
-              <w:jc w:val="center"/>
+              <w:keepNext/>
+              <w:spacing w:after="120"/>
               <w:rPr>
                 <w:bCs/>
               </w:rPr>
@@ -11343,8 +11692,8 @@
           </w:tcPr>
           <w:p>
             <w:pPr>
-              <w:spacing w:after="200"/>
-              <w:jc w:val="center"/>
+              <w:keepNext/>
+              <w:spacing w:after="120"/>
               <w:rPr>
                 <w:bCs/>
               </w:rPr>
@@ -11371,8 +11720,8 @@
           </w:tcPr>
           <w:p>
             <w:pPr>
-              <w:spacing w:after="200"/>
-              <w:jc w:val="center"/>
+              <w:keepNext/>
+              <w:spacing w:after="120"/>
               <w:rPr>
                 <w:bCs/>
               </w:rPr>
@@ -11399,8 +11748,8 @@
           </w:tcPr>
           <w:p>
             <w:pPr>
-              <w:spacing w:after="200"/>
-              <w:jc w:val="center"/>
+              <w:keepNext/>
+              <w:spacing w:after="120"/>
               <w:rPr>
                 <w:bCs/>
               </w:rPr>
@@ -11427,8 +11776,8 @@
           </w:tcPr>
           <w:p>
             <w:pPr>
-              <w:spacing w:after="200"/>
-              <w:jc w:val="center"/>
+              <w:keepNext/>
+              <w:spacing w:after="120"/>
               <w:rPr>
                 <w:bCs/>
               </w:rPr>
@@ -11455,8 +11804,8 @@
           </w:tcPr>
           <w:p>
             <w:pPr>
-              <w:spacing w:after="200"/>
-              <w:jc w:val="center"/>
+              <w:keepNext/>
+              <w:spacing w:after="120"/>
               <w:rPr>
                 <w:bCs/>
               </w:rPr>
@@ -11483,8 +11832,8 @@
           </w:tcPr>
           <w:p>
             <w:pPr>
-              <w:spacing w:after="200"/>
-              <w:jc w:val="center"/>
+              <w:keepNext/>
+              <w:spacing w:after="120"/>
               <w:rPr>
                 <w:bCs/>
               </w:rPr>
@@ -11511,8 +11860,8 @@
           </w:tcPr>
           <w:p>
             <w:pPr>
-              <w:spacing w:after="200"/>
-              <w:jc w:val="center"/>
+              <w:keepNext/>
+              <w:spacing w:after="120"/>
               <w:rPr>
                 <w:bCs/>
               </w:rPr>
@@ -11545,8 +11894,8 @@
           </w:tcPr>
           <w:p>
             <w:pPr>
-              <w:spacing w:after="200"/>
-              <w:jc w:val="center"/>
+              <w:keepNext/>
+              <w:spacing w:after="120"/>
             </w:pPr>
             <w:r>
               <w:rPr>
@@ -11569,8 +11918,8 @@
           </w:tcPr>
           <w:p>
             <w:pPr>
-              <w:spacing w:after="200"/>
-              <w:jc w:val="center"/>
+              <w:keepNext/>
+              <w:spacing w:after="120"/>
               <w:rPr>
                 <w:bCs/>
               </w:rPr>
@@ -11597,8 +11946,8 @@
           </w:tcPr>
           <w:p>
             <w:pPr>
-              <w:spacing w:after="200"/>
-              <w:jc w:val="center"/>
+              <w:keepNext/>
+              <w:spacing w:after="120"/>
               <w:rPr>
                 <w:bCs/>
               </w:rPr>
@@ -11624,8 +11973,8 @@
           </w:tcPr>
           <w:p>
             <w:pPr>
-              <w:spacing w:after="200"/>
-              <w:jc w:val="center"/>
+              <w:keepNext/>
+              <w:spacing w:after="120"/>
               <w:rPr>
                 <w:bCs/>
               </w:rPr>
@@ -11652,8 +12001,8 @@
           </w:tcPr>
           <w:p>
             <w:pPr>
-              <w:spacing w:after="200"/>
-              <w:jc w:val="center"/>
+              <w:keepNext/>
+              <w:spacing w:after="120"/>
               <w:rPr>
                 <w:bCs/>
               </w:rPr>
@@ -11680,8 +12029,8 @@
           </w:tcPr>
           <w:p>
             <w:pPr>
-              <w:spacing w:after="200"/>
-              <w:jc w:val="center"/>
+              <w:keepNext/>
+              <w:spacing w:after="120"/>
               <w:rPr>
                 <w:bCs/>
               </w:rPr>
@@ -11708,8 +12057,8 @@
           </w:tcPr>
           <w:p>
             <w:pPr>
-              <w:spacing w:after="200"/>
-              <w:jc w:val="center"/>
+              <w:keepNext/>
+              <w:spacing w:after="120"/>
               <w:rPr>
                 <w:bCs/>
               </w:rPr>
@@ -11742,8 +12091,8 @@
           </w:tcPr>
           <w:p>
             <w:pPr>
-              <w:spacing w:after="200"/>
-              <w:jc w:val="center"/>
+              <w:keepNext/>
+              <w:spacing w:after="120"/>
             </w:pPr>
             <w:r>
               <w:rPr>
@@ -11766,8 +12115,8 @@
           </w:tcPr>
           <w:p>
             <w:pPr>
-              <w:spacing w:after="200"/>
-              <w:jc w:val="center"/>
+              <w:keepNext/>
+              <w:spacing w:after="120"/>
               <w:rPr>
                 <w:bCs/>
               </w:rPr>
@@ -11794,8 +12143,8 @@
           </w:tcPr>
           <w:p>
             <w:pPr>
-              <w:spacing w:after="200"/>
-              <w:jc w:val="center"/>
+              <w:keepNext/>
+              <w:spacing w:after="120"/>
               <w:rPr>
                 <w:bCs/>
               </w:rPr>
@@ -11821,8 +12170,8 @@
           </w:tcPr>
           <w:p>
             <w:pPr>
-              <w:spacing w:after="200"/>
-              <w:jc w:val="center"/>
+              <w:keepNext/>
+              <w:spacing w:after="120"/>
               <w:rPr>
                 <w:bCs/>
               </w:rPr>
@@ -11848,8 +12197,8 @@
           </w:tcPr>
           <w:p>
             <w:pPr>
-              <w:spacing w:after="200"/>
-              <w:jc w:val="center"/>
+              <w:keepNext/>
+              <w:spacing w:after="120"/>
               <w:rPr>
                 <w:bCs/>
               </w:rPr>
@@ -11876,8 +12225,8 @@
           </w:tcPr>
           <w:p>
             <w:pPr>
-              <w:spacing w:after="200"/>
-              <w:jc w:val="center"/>
+              <w:keepNext/>
+              <w:spacing w:after="120"/>
               <w:rPr>
                 <w:bCs/>
               </w:rPr>
@@ -11904,8 +12253,8 @@
           </w:tcPr>
           <w:p>
             <w:pPr>
-              <w:spacing w:after="200"/>
-              <w:jc w:val="center"/>
+              <w:keepNext/>
+              <w:spacing w:after="120"/>
               <w:rPr>
                 <w:bCs/>
               </w:rPr>
@@ -11937,7 +12286,8 @@
           </w:tcPr>
           <w:p>
             <w:pPr>
-              <w:spacing w:after="200"/>
+              <w:keepNext/>
+              <w:spacing w:after="120"/>
             </w:pPr>
             <w:r>
               <w:rPr>
@@ -11960,8 +12310,8 @@
           </w:tcPr>
           <w:p>
             <w:pPr>
-              <w:spacing w:after="200"/>
-              <w:jc w:val="center"/>
+              <w:keepNext/>
+              <w:spacing w:after="120"/>
               <w:rPr>
                 <w:bCs/>
               </w:rPr>
@@ -11988,8 +12338,8 @@
           </w:tcPr>
           <w:p>
             <w:pPr>
-              <w:spacing w:after="200"/>
-              <w:jc w:val="center"/>
+              <w:keepNext/>
+              <w:spacing w:after="120"/>
               <w:rPr>
                 <w:bCs/>
               </w:rPr>
@@ -12015,8 +12365,8 @@
           </w:tcPr>
           <w:p>
             <w:pPr>
-              <w:spacing w:after="200"/>
-              <w:jc w:val="center"/>
+              <w:keepNext/>
+              <w:spacing w:after="120"/>
               <w:rPr>
                 <w:bCs/>
               </w:rPr>
@@ -12042,8 +12392,8 @@
           </w:tcPr>
           <w:p>
             <w:pPr>
-              <w:spacing w:after="200"/>
-              <w:jc w:val="center"/>
+              <w:keepNext/>
+              <w:spacing w:after="120"/>
               <w:rPr>
                 <w:bCs/>
               </w:rPr>
@@ -12070,8 +12420,8 @@
           </w:tcPr>
           <w:p>
             <w:pPr>
-              <w:spacing w:after="200"/>
-              <w:jc w:val="center"/>
+              <w:keepNext/>
+              <w:spacing w:after="120"/>
               <w:rPr>
                 <w:bCs/>
               </w:rPr>
@@ -12098,8 +12448,8 @@
           </w:tcPr>
           <w:p>
             <w:pPr>
-              <w:spacing w:after="200"/>
-              <w:jc w:val="center"/>
+              <w:keepNext/>
+              <w:spacing w:after="120"/>
               <w:rPr>
                 <w:bCs/>
               </w:rPr>
@@ -12131,7 +12481,8 @@
           </w:tcPr>
           <w:p>
             <w:pPr>
-              <w:spacing w:after="200"/>
+              <w:keepNext/>
+              <w:spacing w:after="120"/>
             </w:pPr>
             <w:r>
               <w:rPr>
@@ -12154,8 +12505,8 @@
           </w:tcPr>
           <w:p>
             <w:pPr>
-              <w:spacing w:after="200"/>
-              <w:jc w:val="center"/>
+              <w:keepNext/>
+              <w:spacing w:after="120"/>
               <w:rPr>
                 <w:bCs/>
               </w:rPr>
@@ -12182,8 +12533,8 @@
           </w:tcPr>
           <w:p>
             <w:pPr>
-              <w:spacing w:after="200"/>
-              <w:jc w:val="center"/>
+              <w:keepNext/>
+              <w:spacing w:after="120"/>
               <w:rPr>
                 <w:bCs/>
               </w:rPr>
@@ -12209,8 +12560,8 @@
           </w:tcPr>
           <w:p>
             <w:pPr>
-              <w:spacing w:after="200"/>
-              <w:jc w:val="center"/>
+              <w:keepNext/>
+              <w:spacing w:after="120"/>
               <w:rPr>
                 <w:bCs/>
               </w:rPr>
@@ -12236,8 +12587,8 @@
           </w:tcPr>
           <w:p>
             <w:pPr>
-              <w:spacing w:after="200"/>
-              <w:jc w:val="center"/>
+              <w:keepNext/>
+              <w:spacing w:after="120"/>
               <w:rPr>
                 <w:bCs/>
               </w:rPr>
@@ -12264,8 +12615,8 @@
           </w:tcPr>
           <w:p>
             <w:pPr>
-              <w:spacing w:after="200"/>
-              <w:jc w:val="center"/>
+              <w:keepNext/>
+              <w:spacing w:after="120"/>
               <w:rPr>
                 <w:bCs/>
               </w:rPr>
@@ -12292,8 +12643,8 @@
           </w:tcPr>
           <w:p>
             <w:pPr>
-              <w:spacing w:after="200"/>
-              <w:jc w:val="center"/>
+              <w:keepNext/>
+              <w:spacing w:after="120"/>
               <w:rPr>
                 <w:bCs/>
               </w:rPr>
@@ -12325,7 +12676,8 @@
           </w:tcPr>
           <w:p>
             <w:pPr>
-              <w:spacing w:after="200"/>
+              <w:keepNext/>
+              <w:spacing w:after="120"/>
             </w:pPr>
             <w:r>
               <w:rPr>
@@ -12348,8 +12700,8 @@
           </w:tcPr>
           <w:p>
             <w:pPr>
-              <w:spacing w:after="200"/>
-              <w:jc w:val="center"/>
+              <w:keepNext/>
+              <w:spacing w:after="120"/>
               <w:rPr>
                 <w:bCs/>
               </w:rPr>
@@ -12376,8 +12728,8 @@
           </w:tcPr>
           <w:p>
             <w:pPr>
-              <w:spacing w:after="200"/>
-              <w:jc w:val="center"/>
+              <w:keepNext/>
+              <w:spacing w:after="120"/>
               <w:rPr>
                 <w:bCs/>
               </w:rPr>
@@ -12403,8 +12755,8 @@
           </w:tcPr>
           <w:p>
             <w:pPr>
-              <w:spacing w:after="200"/>
-              <w:jc w:val="center"/>
+              <w:keepNext/>
+              <w:spacing w:after="120"/>
               <w:rPr>
                 <w:bCs/>
               </w:rPr>
@@ -12430,8 +12782,8 @@
           </w:tcPr>
           <w:p>
             <w:pPr>
-              <w:spacing w:after="200"/>
-              <w:jc w:val="center"/>
+              <w:keepNext/>
+              <w:spacing w:after="120"/>
               <w:rPr>
                 <w:bCs/>
               </w:rPr>
@@ -12458,8 +12810,8 @@
           </w:tcPr>
           <w:p>
             <w:pPr>
-              <w:spacing w:after="200"/>
-              <w:jc w:val="center"/>
+              <w:keepNext/>
+              <w:spacing w:after="120"/>
               <w:rPr>
                 <w:bCs/>
               </w:rPr>
@@ -12486,8 +12838,8 @@
           </w:tcPr>
           <w:p>
             <w:pPr>
-              <w:spacing w:after="200"/>
-              <w:jc w:val="center"/>
+              <w:keepNext/>
+              <w:spacing w:after="120"/>
               <w:rPr>
                 <w:bCs/>
               </w:rPr>
@@ -12519,7 +12871,8 @@
           </w:tcPr>
           <w:p>
             <w:pPr>
-              <w:spacing w:after="200"/>
+              <w:keepNext/>
+              <w:spacing w:after="120"/>
             </w:pPr>
             <w:r>
               <w:rPr>
@@ -12542,8 +12895,8 @@
           </w:tcPr>
           <w:p>
             <w:pPr>
-              <w:spacing w:after="200"/>
-              <w:jc w:val="center"/>
+              <w:keepNext/>
+              <w:spacing w:after="120"/>
               <w:rPr>
                 <w:bCs/>
               </w:rPr>
@@ -12570,8 +12923,8 @@
           </w:tcPr>
           <w:p>
             <w:pPr>
-              <w:spacing w:after="200"/>
-              <w:jc w:val="center"/>
+              <w:keepNext/>
+              <w:spacing w:after="120"/>
               <w:rPr>
                 <w:bCs/>
               </w:rPr>
@@ -12597,8 +12950,8 @@
           </w:tcPr>
           <w:p>
             <w:pPr>
-              <w:spacing w:after="200"/>
-              <w:jc w:val="center"/>
+              <w:keepNext/>
+              <w:spacing w:after="120"/>
               <w:rPr>
                 <w:bCs/>
               </w:rPr>
@@ -12624,8 +12977,8 @@
           </w:tcPr>
           <w:p>
             <w:pPr>
-              <w:spacing w:after="200"/>
-              <w:jc w:val="center"/>
+              <w:keepNext/>
+              <w:spacing w:after="120"/>
               <w:rPr>
                 <w:bCs/>
               </w:rPr>
@@ -12652,8 +13005,8 @@
           </w:tcPr>
           <w:p>
             <w:pPr>
-              <w:spacing w:after="200"/>
-              <w:jc w:val="center"/>
+              <w:keepNext/>
+              <w:spacing w:after="120"/>
               <w:rPr>
                 <w:bCs/>
               </w:rPr>
@@ -12680,8 +13033,8 @@
           </w:tcPr>
           <w:p>
             <w:pPr>
-              <w:spacing w:after="200"/>
-              <w:jc w:val="center"/>
+              <w:keepNext/>
+              <w:spacing w:after="120"/>
               <w:rPr>
                 <w:bCs/>
               </w:rPr>
@@ -12713,7 +13066,8 @@
           </w:tcPr>
           <w:p>
             <w:pPr>
-              <w:spacing w:after="200"/>
+              <w:keepNext/>
+              <w:spacing w:after="120"/>
             </w:pPr>
             <w:r>
               <w:rPr>
@@ -12736,8 +13090,8 @@
           </w:tcPr>
           <w:p>
             <w:pPr>
-              <w:spacing w:after="200"/>
-              <w:jc w:val="center"/>
+              <w:keepNext/>
+              <w:spacing w:after="120"/>
               <w:rPr>
                 <w:bCs/>
               </w:rPr>
@@ -12764,8 +13118,8 @@
           </w:tcPr>
           <w:p>
             <w:pPr>
-              <w:spacing w:after="200"/>
-              <w:jc w:val="center"/>
+              <w:keepNext/>
+              <w:spacing w:after="120"/>
               <w:rPr>
                 <w:bCs/>
               </w:rPr>
@@ -12791,8 +13145,8 @@
           </w:tcPr>
           <w:p>
             <w:pPr>
-              <w:spacing w:after="200"/>
-              <w:jc w:val="center"/>
+              <w:keepNext/>
+              <w:spacing w:after="120"/>
               <w:rPr>
                 <w:bCs/>
               </w:rPr>
@@ -12818,8 +13172,8 @@
           </w:tcPr>
           <w:p>
             <w:pPr>
-              <w:spacing w:after="200"/>
-              <w:jc w:val="center"/>
+              <w:keepNext/>
+              <w:spacing w:after="120"/>
               <w:rPr>
                 <w:bCs/>
               </w:rPr>
@@ -12846,8 +13200,8 @@
           </w:tcPr>
           <w:p>
             <w:pPr>
-              <w:spacing w:after="200"/>
-              <w:jc w:val="center"/>
+              <w:keepNext/>
+              <w:spacing w:after="120"/>
               <w:rPr>
                 <w:bCs/>
               </w:rPr>
@@ -12874,8 +13228,8 @@
           </w:tcPr>
           <w:p>
             <w:pPr>
-              <w:spacing w:after="200"/>
-              <w:jc w:val="center"/>
+              <w:keepNext/>
+              <w:spacing w:after="120"/>
               <w:rPr>
                 <w:bCs/>
               </w:rPr>
@@ -12907,7 +13261,8 @@
           </w:tcPr>
           <w:p>
             <w:pPr>
-              <w:spacing w:after="200"/>
+              <w:keepNext/>
+              <w:spacing w:after="120"/>
             </w:pPr>
             <w:r>
               <w:rPr>
@@ -12930,8 +13285,8 @@
           </w:tcPr>
           <w:p>
             <w:pPr>
-              <w:spacing w:after="200"/>
-              <w:jc w:val="center"/>
+              <w:keepNext/>
+              <w:spacing w:after="120"/>
               <w:rPr>
                 <w:bCs/>
               </w:rPr>
@@ -12958,8 +13313,8 @@
           </w:tcPr>
           <w:p>
             <w:pPr>
-              <w:spacing w:after="200"/>
-              <w:jc w:val="center"/>
+              <w:keepNext/>
+              <w:spacing w:after="120"/>
               <w:rPr>
                 <w:bCs/>
               </w:rPr>
@@ -12985,8 +13340,8 @@
           </w:tcPr>
           <w:p>
             <w:pPr>
-              <w:spacing w:after="200"/>
-              <w:jc w:val="center"/>
+              <w:keepNext/>
+              <w:spacing w:after="120"/>
               <w:rPr>
                 <w:bCs/>
               </w:rPr>
@@ -13012,8 +13367,8 @@
           </w:tcPr>
           <w:p>
             <w:pPr>
-              <w:spacing w:after="200"/>
-              <w:jc w:val="center"/>
+              <w:keepNext/>
+              <w:spacing w:after="120"/>
               <w:rPr>
                 <w:bCs/>
               </w:rPr>
@@ -13040,8 +13395,8 @@
           </w:tcPr>
           <w:p>
             <w:pPr>
-              <w:spacing w:after="200"/>
-              <w:jc w:val="center"/>
+              <w:keepNext/>
+              <w:spacing w:after="120"/>
               <w:rPr>
                 <w:bCs/>
               </w:rPr>
@@ -13068,8 +13423,8 @@
           </w:tcPr>
           <w:p>
             <w:pPr>
-              <w:spacing w:after="200"/>
-              <w:jc w:val="center"/>
+              <w:keepNext/>
+              <w:spacing w:after="120"/>
               <w:rPr>
                 <w:bCs/>
               </w:rPr>
@@ -13101,7 +13456,8 @@
           </w:tcPr>
           <w:p>
             <w:pPr>
-              <w:spacing w:after="200"/>
+              <w:keepNext/>
+              <w:spacing w:after="120"/>
             </w:pPr>
             <w:r>
               <w:rPr>
@@ -13124,8 +13480,8 @@
           </w:tcPr>
           <w:p>
             <w:pPr>
-              <w:spacing w:after="200"/>
-              <w:jc w:val="center"/>
+              <w:keepNext/>
+              <w:spacing w:after="120"/>
               <w:rPr>
                 <w:bCs/>
               </w:rPr>
@@ -13152,7 +13508,8 @@
           </w:tcPr>
           <w:p>
             <w:pPr>
-              <w:spacing w:after="200"/>
+              <w:keepNext/>
+              <w:spacing w:after="120"/>
               <w:rPr>
                 <w:bCs/>
               </w:rPr>
@@ -13178,8 +13535,8 @@
           </w:tcPr>
           <w:p>
             <w:pPr>
-              <w:spacing w:after="200"/>
-              <w:jc w:val="center"/>
+              <w:keepNext/>
+              <w:spacing w:after="120"/>
               <w:rPr>
                 <w:bCs/>
               </w:rPr>
@@ -13205,8 +13562,8 @@
           </w:tcPr>
           <w:p>
             <w:pPr>
-              <w:spacing w:after="200"/>
-              <w:jc w:val="center"/>
+              <w:keepNext/>
+              <w:spacing w:after="120"/>
               <w:rPr>
                 <w:bCs/>
               </w:rPr>
@@ -13233,8 +13590,8 @@
           </w:tcPr>
           <w:p>
             <w:pPr>
-              <w:spacing w:after="200"/>
-              <w:jc w:val="center"/>
+              <w:keepNext/>
+              <w:spacing w:after="120"/>
               <w:rPr>
                 <w:bCs/>
               </w:rPr>
@@ -13261,8 +13618,8 @@
           </w:tcPr>
           <w:p>
             <w:pPr>
-              <w:spacing w:after="200"/>
-              <w:jc w:val="center"/>
+              <w:keepNext/>
+              <w:spacing w:after="120"/>
               <w:rPr>
                 <w:bCs/>
               </w:rPr>
@@ -13294,7 +13651,8 @@
           </w:tcPr>
           <w:p>
             <w:pPr>
-              <w:spacing w:after="200"/>
+              <w:keepNext/>
+              <w:spacing w:after="120"/>
             </w:pPr>
             <w:r>
               <w:rPr>
@@ -13317,8 +13675,8 @@
           </w:tcPr>
           <w:p>
             <w:pPr>
-              <w:spacing w:after="200"/>
-              <w:jc w:val="center"/>
+              <w:keepNext/>
+              <w:spacing w:after="120"/>
               <w:rPr>
                 <w:bCs/>
               </w:rPr>
@@ -13345,8 +13703,8 @@
           </w:tcPr>
           <w:p>
             <w:pPr>
-              <w:spacing w:after="200"/>
-              <w:jc w:val="center"/>
+              <w:keepNext/>
+              <w:spacing w:after="120"/>
               <w:rPr>
                 <w:bCs/>
               </w:rPr>
@@ -13372,8 +13730,8 @@
           </w:tcPr>
           <w:p>
             <w:pPr>
-              <w:spacing w:after="200"/>
-              <w:jc w:val="center"/>
+              <w:keepNext/>
+              <w:spacing w:after="120"/>
               <w:rPr>
                 <w:bCs/>
               </w:rPr>
@@ -13399,8 +13757,8 @@
           </w:tcPr>
           <w:p>
             <w:pPr>
-              <w:spacing w:after="200"/>
-              <w:jc w:val="center"/>
+              <w:keepNext/>
+              <w:spacing w:after="120"/>
               <w:rPr>
                 <w:bCs/>
               </w:rPr>
@@ -13427,8 +13785,8 @@
           </w:tcPr>
           <w:p>
             <w:pPr>
-              <w:spacing w:after="200"/>
-              <w:jc w:val="center"/>
+              <w:keepNext/>
+              <w:spacing w:after="120"/>
               <w:rPr>
                 <w:bCs/>
               </w:rPr>
@@ -13455,8 +13813,8 @@
           </w:tcPr>
           <w:p>
             <w:pPr>
-              <w:spacing w:after="200"/>
-              <w:jc w:val="center"/>
+              <w:keepNext/>
+              <w:spacing w:after="120"/>
               <w:rPr>
                 <w:bCs/>
               </w:rPr>
@@ -13488,7 +13846,8 @@
           </w:tcPr>
           <w:p>
             <w:pPr>
-              <w:spacing w:after="200"/>
+              <w:keepNext/>
+              <w:spacing w:after="120"/>
             </w:pPr>
             <w:r>
               <w:rPr>
@@ -13511,8 +13870,8 @@
           </w:tcPr>
           <w:p>
             <w:pPr>
-              <w:spacing w:after="200"/>
-              <w:jc w:val="center"/>
+              <w:keepNext/>
+              <w:spacing w:after="120"/>
               <w:rPr>
                 <w:bCs/>
               </w:rPr>
@@ -13539,8 +13898,8 @@
           </w:tcPr>
           <w:p>
             <w:pPr>
-              <w:spacing w:after="200"/>
-              <w:jc w:val="center"/>
+              <w:keepNext/>
+              <w:spacing w:after="120"/>
               <w:rPr>
                 <w:bCs/>
               </w:rPr>
@@ -13566,8 +13925,8 @@
           </w:tcPr>
           <w:p>
             <w:pPr>
-              <w:spacing w:after="200"/>
-              <w:jc w:val="center"/>
+              <w:keepNext/>
+              <w:spacing w:after="120"/>
               <w:rPr>
                 <w:bCs/>
               </w:rPr>
@@ -13593,8 +13952,8 @@
           </w:tcPr>
           <w:p>
             <w:pPr>
-              <w:spacing w:after="200"/>
-              <w:jc w:val="center"/>
+              <w:keepNext/>
+              <w:spacing w:after="120"/>
               <w:rPr>
                 <w:bCs/>
               </w:rPr>
@@ -13621,8 +13980,8 @@
           </w:tcPr>
           <w:p>
             <w:pPr>
-              <w:spacing w:after="200"/>
-              <w:jc w:val="center"/>
+              <w:keepNext/>
+              <w:spacing w:after="120"/>
               <w:rPr>
                 <w:bCs/>
               </w:rPr>
@@ -13649,8 +14008,8 @@
           </w:tcPr>
           <w:p>
             <w:pPr>
-              <w:spacing w:after="200"/>
-              <w:jc w:val="center"/>
+              <w:keepNext/>
+              <w:spacing w:after="120"/>
               <w:rPr>
                 <w:bCs/>
               </w:rPr>
@@ -13682,7 +14041,8 @@
           </w:tcPr>
           <w:p>
             <w:pPr>
-              <w:spacing w:after="200"/>
+              <w:keepNext/>
+              <w:spacing w:after="120"/>
             </w:pPr>
             <w:r>
               <w:rPr>
@@ -13705,8 +14065,8 @@
           </w:tcPr>
           <w:p>
             <w:pPr>
-              <w:spacing w:after="200"/>
-              <w:jc w:val="center"/>
+              <w:keepNext/>
+              <w:spacing w:after="120"/>
               <w:rPr>
                 <w:bCs/>
               </w:rPr>
@@ -13733,8 +14093,8 @@
           </w:tcPr>
           <w:p>
             <w:pPr>
-              <w:spacing w:after="200"/>
-              <w:jc w:val="center"/>
+              <w:keepNext/>
+              <w:spacing w:after="120"/>
               <w:rPr>
                 <w:bCs/>
               </w:rPr>
@@ -13760,8 +14120,8 @@
           </w:tcPr>
           <w:p>
             <w:pPr>
-              <w:spacing w:after="200"/>
-              <w:jc w:val="center"/>
+              <w:keepNext/>
+              <w:spacing w:after="120"/>
               <w:rPr>
                 <w:bCs/>
               </w:rPr>
@@ -13787,8 +14147,8 @@
           </w:tcPr>
           <w:p>
             <w:pPr>
-              <w:spacing w:after="200"/>
-              <w:jc w:val="center"/>
+              <w:keepNext/>
+              <w:spacing w:after="120"/>
               <w:rPr>
                 <w:bCs/>
               </w:rPr>
@@ -13815,8 +14175,8 @@
           </w:tcPr>
           <w:p>
             <w:pPr>
-              <w:spacing w:after="200"/>
-              <w:jc w:val="center"/>
+              <w:keepNext/>
+              <w:spacing w:after="120"/>
               <w:rPr>
                 <w:bCs/>
               </w:rPr>
@@ -13843,8 +14203,8 @@
           </w:tcPr>
           <w:p>
             <w:pPr>
-              <w:spacing w:after="200"/>
-              <w:jc w:val="center"/>
+              <w:keepNext/>
+              <w:spacing w:after="120"/>
               <w:rPr>
                 <w:bCs/>
               </w:rPr>
@@ -13876,7 +14236,8 @@
           </w:tcPr>
           <w:p>
             <w:pPr>
-              <w:spacing w:after="200"/>
+              <w:keepNext/>
+              <w:spacing w:after="120"/>
             </w:pPr>
             <w:r>
               <w:rPr>
@@ -13899,8 +14260,8 @@
           </w:tcPr>
           <w:p>
             <w:pPr>
-              <w:spacing w:after="200"/>
-              <w:jc w:val="center"/>
+              <w:keepNext/>
+              <w:spacing w:after="120"/>
               <w:rPr>
                 <w:bCs/>
               </w:rPr>
@@ -13927,8 +14288,8 @@
           </w:tcPr>
           <w:p>
             <w:pPr>
-              <w:spacing w:after="200"/>
-              <w:jc w:val="center"/>
+              <w:keepNext/>
+              <w:spacing w:after="120"/>
               <w:rPr>
                 <w:bCs/>
               </w:rPr>
@@ -13954,8 +14315,8 @@
           </w:tcPr>
           <w:p>
             <w:pPr>
-              <w:spacing w:after="200"/>
-              <w:jc w:val="center"/>
+              <w:keepNext/>
+              <w:spacing w:after="120"/>
               <w:rPr>
                 <w:bCs/>
               </w:rPr>
@@ -13981,8 +14342,8 @@
           </w:tcPr>
           <w:p>
             <w:pPr>
-              <w:spacing w:after="200"/>
-              <w:jc w:val="center"/>
+              <w:keepNext/>
+              <w:spacing w:after="120"/>
               <w:rPr>
                 <w:bCs/>
               </w:rPr>
@@ -14009,8 +14370,8 @@
           </w:tcPr>
           <w:p>
             <w:pPr>
-              <w:spacing w:after="200"/>
-              <w:jc w:val="center"/>
+              <w:keepNext/>
+              <w:spacing w:after="120"/>
               <w:rPr>
                 <w:bCs/>
               </w:rPr>
@@ -14037,8 +14398,8 @@
           </w:tcPr>
           <w:p>
             <w:pPr>
-              <w:spacing w:after="200"/>
-              <w:jc w:val="center"/>
+              <w:keepNext/>
+              <w:spacing w:after="120"/>
               <w:rPr>
                 <w:bCs/>
               </w:rPr>
@@ -14070,7 +14431,8 @@
           </w:tcPr>
           <w:p>
             <w:pPr>
-              <w:spacing w:after="200"/>
+              <w:keepNext/>
+              <w:spacing w:after="120"/>
               <w:rPr>
                 <w:bCs/>
               </w:rPr>
@@ -14096,8 +14458,8 @@
           </w:tcPr>
           <w:p>
             <w:pPr>
-              <w:spacing w:after="200"/>
-              <w:jc w:val="center"/>
+              <w:keepNext/>
+              <w:spacing w:after="120"/>
               <w:rPr>
                 <w:bCs/>
               </w:rPr>
@@ -14124,8 +14486,8 @@
           </w:tcPr>
           <w:p>
             <w:pPr>
-              <w:spacing w:after="200"/>
-              <w:jc w:val="center"/>
+              <w:keepNext/>
+              <w:spacing w:after="120"/>
               <w:rPr>
                 <w:bCs/>
               </w:rPr>
@@ -14152,8 +14514,8 @@
           </w:tcPr>
           <w:p>
             <w:pPr>
-              <w:spacing w:after="200"/>
-              <w:jc w:val="center"/>
+              <w:keepNext/>
+              <w:spacing w:after="120"/>
               <w:rPr>
                 <w:bCs/>
               </w:rPr>
@@ -14180,8 +14542,8 @@
           </w:tcPr>
           <w:p>
             <w:pPr>
-              <w:spacing w:after="200"/>
-              <w:jc w:val="center"/>
+              <w:keepNext/>
+              <w:spacing w:after="120"/>
               <w:rPr>
                 <w:bCs/>
               </w:rPr>
@@ -14208,8 +14570,8 @@
           </w:tcPr>
           <w:p>
             <w:pPr>
-              <w:spacing w:after="200"/>
-              <w:jc w:val="center"/>
+              <w:keepNext/>
+              <w:spacing w:after="120"/>
               <w:rPr>
                 <w:bCs/>
               </w:rPr>
@@ -14236,8 +14598,8 @@
           </w:tcPr>
           <w:p>
             <w:pPr>
-              <w:spacing w:after="200"/>
-              <w:jc w:val="center"/>
+              <w:keepNext/>
+              <w:spacing w:after="120"/>
               <w:rPr>
                 <w:bCs/>
               </w:rPr>
@@ -14255,8 +14617,8 @@
     </w:tbl>
     <w:p>
       <w:pPr>
-        <w:spacing w:after="200"/>
-        <w:jc w:val="center"/>
+        <w:keepNext/>
+        <w:spacing w:after="120"/>
         <w:rPr>
           <w:bCs/>
         </w:rPr>
@@ -14267,7 +14629,7 @@
       <w:footerReference w:type="default" r:id="rId7"/>
       <w:pgSz w:w="11906" w:h="16838" w:code="5"/>
       <w:pgMar w:top="1417" w:right="1701" w:bottom="1417" w:left="1701" w:header="709" w:footer="709" w:gutter="0"/>
-      <w:pgNumType w:fmt="numberInDash"/>
+      <w:pgNumType w:start="2950"/>
       <w:cols w:space="708"/>
       <w:docGrid w:linePitch="360"/>
     </w:sectPr>
@@ -14277,14 +14639,14 @@
 
 <file path=word/endnotes.xml><?xml version="1.0" encoding="utf-8"?>
 <w:endnotes xmlns:ve="http://schemas.openxmlformats.org/markup-compatibility/2006" xmlns:o="urn:schemas-microsoft-com:office:office" xmlns:r="http://schemas.openxmlformats.org/officeDocument/2006/relationships" xmlns:m="http://schemas.openxmlformats.org/officeDocument/2006/math" xmlns:v="urn:schemas-microsoft-com:vml" xmlns:wp="http://schemas.openxmlformats.org/drawingml/2006/wordprocessingDrawing" xmlns:w10="urn:schemas-microsoft-com:office:word" xmlns:w="http://schemas.openxmlformats.org/wordprocessingml/2006/main" xmlns:wne="http://schemas.microsoft.com/office/word/2006/wordml">
-  <w:endnote w:type="separator" w:id="0">
+  <w:endnote w:type="separator" w:id="-1">
     <w:p>
       <w:r>
         <w:separator/>
       </w:r>
     </w:p>
   </w:endnote>
-  <w:endnote w:type="continuationSeparator" w:id="1">
+  <w:endnote w:type="continuationSeparator" w:id="0">
     <w:p>
       <w:r>
         <w:continuationSeparator/>
@@ -14350,16 +14712,12 @@
   <w:p>
     <w:pPr>
       <w:pStyle w:val="Piedepgina"/>
-      <w:framePr w:wrap="around" w:vAnchor="text" w:hAnchor="margin" w:xAlign="center" w:y="1"/>
+      <w:ind w:right="360"/>
       <w:rPr>
-        <w:rStyle w:val="Nmerodepgina"/>
+        <w:rFonts w:ascii="Book Antiqua" w:hAnsi="Book Antiqua"/>
+        <w:color w:val="808080" w:themeColor="background1" w:themeShade="80"/>
+        <w:sz w:val="20"/>
       </w:rPr>
-    </w:pPr>
-  </w:p>
-  <w:p>
-    <w:pPr>
-      <w:pStyle w:val="Piedepgina"/>
-      <w:ind w:right="360"/>
     </w:pPr>
   </w:p>
 </w:ftr>
@@ -14367,14 +14725,14 @@
 
 <file path=word/footnotes.xml><?xml version="1.0" encoding="utf-8"?>
 <w:footnotes xmlns:ve="http://schemas.openxmlformats.org/markup-compatibility/2006" xmlns:o="urn:schemas-microsoft-com:office:office" xmlns:r="http://schemas.openxmlformats.org/officeDocument/2006/relationships" xmlns:m="http://schemas.openxmlformats.org/officeDocument/2006/math" xmlns:v="urn:schemas-microsoft-com:vml" xmlns:wp="http://schemas.openxmlformats.org/drawingml/2006/wordprocessingDrawing" xmlns:w10="urn:schemas-microsoft-com:office:word" xmlns:w="http://schemas.openxmlformats.org/wordprocessingml/2006/main" xmlns:wne="http://schemas.microsoft.com/office/word/2006/wordml">
-  <w:footnote w:type="separator" w:id="0">
+  <w:footnote w:type="separator" w:id="-1">
     <w:p>
       <w:r>
         <w:separator/>
       </w:r>
     </w:p>
   </w:footnote>
-  <w:footnote w:type="continuationSeparator" w:id="1">
+  <w:footnote w:type="continuationSeparator" w:id="0">
     <w:p>
       <w:r>
         <w:continuationSeparator/>
@@ -14624,6 +14982,32 @@
     <w:link w:val="Mapadeldocumento"/>
     <w:semiHidden/>
     <w:rsid w:val="007F4093"/>
+    <w:rPr>
+      <w:sz w:val="24"/>
+      <w:szCs w:val="24"/>
+      <w:lang w:val="es-ES" w:eastAsia="es-ES"/>
+    </w:rPr>
+  </w:style>
+  <w:style w:type="paragraph" w:styleId="Encabezado">
+    <w:name w:val="header"/>
+    <w:basedOn w:val="Normal"/>
+    <w:link w:val="EncabezadoCar"/>
+    <w:semiHidden/>
+    <w:unhideWhenUsed/>
+    <w:rsid w:val="006831E2"/>
+    <w:pPr>
+      <w:tabs>
+        <w:tab w:val="center" w:pos="4419"/>
+        <w:tab w:val="right" w:pos="8838"/>
+      </w:tabs>
+    </w:pPr>
+  </w:style>
+  <w:style w:type="character" w:customStyle="1" w:styleId="EncabezadoCar">
+    <w:name w:val="Encabezado Car"/>
+    <w:basedOn w:val="Fuentedeprrafopredeter"/>
+    <w:link w:val="Encabezado"/>
+    <w:semiHidden/>
+    <w:rsid w:val="006831E2"/>
     <w:rPr>
       <w:sz w:val="24"/>
       <w:szCs w:val="24"/>
